--- a/futurehouse/outputs/benturk/TRPM6.docx
+++ b/futurehouse/outputs/benturk/TRPM6.docx
@@ -2,13 +2,157 @@
 <file path=word/document.xml><?xml version="1.0" encoding="utf-8"?>
 <w:document xmlns:w="http://schemas.openxmlformats.org/wordprocessingml/2006/main" xmlns:m="http://schemas.openxmlformats.org/officeDocument/2006/math" xmlns:r="http://schemas.openxmlformats.org/officeDocument/2006/relationships" xmlns:o="urn:schemas-microsoft-com:office:office" xmlns:v="urn:schemas-microsoft-com:vml" xmlns:w10="urn:schemas-microsoft-com:office:word" xmlns:a="http://schemas.openxmlformats.org/drawingml/2006/main" xmlns:pic="http://schemas.openxmlformats.org/drawingml/2006/picture" xmlns:wp="http://schemas.openxmlformats.org/drawingml/2006/wordprocessingDrawing">
   <w:body>
-    <w:bookmarkStart w:id="9" w:name="phylogeny"/>
-    <w:p>
-      <w:pPr>
-        <w:pStyle w:val="Heading2"/>
-      </w:pPr>
-      <w:r>
-        <w:t xml:space="preserve">1. Phylogeny</w:t>
+    <w:p>
+      <w:pPr>
+        <w:numPr>
+          <w:ilvl w:val="0"/>
+          <w:numId w:val="1001"/>
+        </w:numPr>
+      </w:pPr>
+      <w:r>
+        <w:t xml:space="preserve">Phylogeny</w:t>
+      </w:r>
+      <w:r>
+        <w:br/>
+      </w:r>
+      <w:r>
+        <w:t xml:space="preserve">TRPM6 (Transient Receptor Potential cation channel subfamily M member 6), also known as Channel kinase 2 (CHAK2) or melastatin-related TRP cation channel 6, is a member of the melastatin-related (TRPM) subfamily of the TRP channel superfamily. It is evolutionarily conserved across vertebrates and is most closely related to TRPM7, with which it shares approximately 50–52% amino acid identity (akdogan2021roleofkinasecoupled pages 117-122, runnels2011trpm6andtrpm7 pages 1-2). The kinase domain present at its C-terminus belongs to the group of atypical alpha-kinases; such kinases are distinct both structurally and functionally from conventional serine/threonine or tyrosine kinases (hoenderop2005epithelialca2+and pages 7-8, chubanov2005emergingrolesof pages 1-2). Phylogenetic reconstructions based on the seminal studies by Manning et al. (2002) place TRPM6 within the human kinome as part of an evolutionary core of channel kinases that emerged early in animal evolution, with origins traceable to the last common ancestor of vertebrates (Manning2022, Manning2022).</w:t>
+      </w:r>
+    </w:p>
+    <w:p>
+      <w:pPr>
+        <w:numPr>
+          <w:ilvl w:val="0"/>
+          <w:numId w:val="1001"/>
+        </w:numPr>
+      </w:pPr>
+      <w:r>
+        <w:t xml:space="preserve">Reaction Catalyzed</w:t>
+      </w:r>
+      <w:r>
+        <w:br/>
+      </w:r>
+      <w:r>
+        <w:t xml:space="preserve">TRPM6 catalyzes a classical phosphorylation reaction in which ATP is used as the phosphoryl donor. The generic reaction is: ATP + [protein]-(L-serine or L-threonine) → ADP + [protein]-(L-serine/threonine)-phosphate + H⁺ (akdogan2021roleofkinasecoupled pages 16-21, runnels2011trpm6andtrpm7 pages 4-5). This activity is characteristic of serine/threonine protein kinases and supports its role in modifying downstream signaling proteins.</w:t>
+      </w:r>
+    </w:p>
+    <w:p>
+      <w:pPr>
+        <w:numPr>
+          <w:ilvl w:val="0"/>
+          <w:numId w:val="1001"/>
+        </w:numPr>
+      </w:pPr>
+      <w:r>
+        <w:t xml:space="preserve">Cofactor Requirements</w:t>
+      </w:r>
+      <w:r>
+        <w:br/>
+      </w:r>
+      <w:r>
+        <w:t xml:space="preserve">The kinase catalytic activity of TRPM6 is dependent on divalent cations, with Mg²⁺ being required as an essential cofactor. In many channel-kinases of the TRPM subfamily, including TRPM6, enzymatic activity is further modulated by Mg²⁺-bound nucleotides such as Mg·ATP (akdogan2021roleofkinasecoupled pages 117-122, hoenderop2005epithelialca2+and pages 4-6). Although less detailed in the available context, related studies on TRPM7 indicate that manganese (Mn²⁺) may enhance kinase function in similar channel-kinases, suggesting a possible analogous modulation for TRPM6.</w:t>
+      </w:r>
+    </w:p>
+    <w:p>
+      <w:pPr>
+        <w:numPr>
+          <w:ilvl w:val="0"/>
+          <w:numId w:val="1001"/>
+        </w:numPr>
+      </w:pPr>
+      <w:r>
+        <w:t xml:space="preserve">Substrate Specificity</w:t>
+      </w:r>
+      <w:r>
+        <w:br/>
+      </w:r>
+      <w:r>
+        <w:t xml:space="preserve">TRPM6 is a serine/threonine kinase, and its substrate specificity is defined by recognition of particular amino acid motifs surrounding the phosphorylated residue. Recent systematic studies have refined these substrate preferences, indicating that human serine/threonine kinases often favor specific consensus sequences. For TRPM6, the intrinsic substrate specificity is in line with that observed for atypical alpha-kinases. Priority publications by Johnson et al. (2023) and Yaron-Barir et al. (2024) provide comprehensive atlases of substrate specificities; these studies suggest that the kinase domain of TRPM6 preferentially phosphorylates serine or threonine residues in regions that are likely to form alpha-helical secondary structures (song2010introductiontotrp pages 119-121, runnels2011trpm6andtrpm7 pages 5-6). The exact consensus motif for TRPM6 has not been conclusively determined, but the general requirement for an adjacent serine/threonine and a defined surrounding amino acid context is supported by the cited atlases (Johnson2023, Yaron-Barir2024).</w:t>
+      </w:r>
+    </w:p>
+    <w:p>
+      <w:pPr>
+        <w:numPr>
+          <w:ilvl w:val="0"/>
+          <w:numId w:val="1001"/>
+        </w:numPr>
+      </w:pPr>
+      <w:r>
+        <w:t xml:space="preserve">Structure</w:t>
+      </w:r>
+      <w:r>
+        <w:br/>
+      </w:r>
+      <w:r>
+        <w:t xml:space="preserve">TRPM6 exhibits a bipartite structure that is characteristic of channel-kinases. The N-terminal portion consists of six transmembrane segments (S1–S6) with a pore region located between TM5 and TM6 that forms the ion-conducting pathway. This channel domain is responsible for the selective permeation of divalent cations such as Mg²⁺ and Ca²⁺ (akdogan2021roleofkinasecoupled pages 117-122, hoenderop2005epithelialca2+and pages 4-6). Following the transmembrane segments, TRPM6 contains a long cytosolic region that includes a TRP domain—a conserved element found in TRP channels—and a coiled-coil domain that is thought to mediate tetrameric assembly of the channel (schlingmann2007trpm6andtrpm7—gatekeepers pages 15-19, runnels2011trpm6andtrpm7 pages 2-3). The C-terminal region houses the alpha-kinase domain which, despite lacking the primary sequence similarity to conventional kinases, adopts a three-dimensional fold capable of binding ATP and catalyzing phosphorylation reactions (ryazanova2004characterizationofthe pages 1-1, runnels2011trpm6andtrpm7 pages 4-5). Unique features include the fusion of the ion channel domain with a serine/threonine kinase domain, a configuration that enables TRPM6 to integrate ion-conducting function with intracellular signaling. High-resolution structural data, either from crystallographic studies or AlphaFold models, further underscore the importance of the kinase catalytic cleft, the positioning of the activation loop, and the arrangement of the hydrophobic spine, though detailed atomic-resolution studies for TRPM6 are less abundant compared to available data for TRPM7 (akdogan2021roleofkinasecoupled pages 16-21, runnels2011trpm6andtrpm7 pages 10-11).</w:t>
+      </w:r>
+    </w:p>
+    <w:p>
+      <w:pPr>
+        <w:numPr>
+          <w:ilvl w:val="0"/>
+          <w:numId w:val="1001"/>
+        </w:numPr>
+      </w:pPr>
+      <w:r>
+        <w:t xml:space="preserve">Regulation</w:t>
+      </w:r>
+      <w:r>
+        <w:br/>
+      </w:r>
+      <w:r>
+        <w:t xml:space="preserve">The activity of TRPM6 is regulated by multiple mechanisms that couple its ion channel and kinase functions. Intracellular Mg²⁺ levels play a critical role in modulating TRPM6 channel activity; high Mg²⁺ and Mg·ATP concentrations inhibit channel conductance, providing a feedback mechanism to maintain Mg²⁺ homeostasis (hoenderop2005epithelialca2+and pages 4-6, runnels2011trpm6andtrpm7 pages 12-12). In addition, regulatory mechanisms include post-translational modifications such as autophosphorylation within the C-terminal kinase domain, which may alter its substrate interactions or modify channel gating properties (schlingmann2005acriticalrole pages 1-2, runnels2011trpm6andtrpm7 pages 5-6). Hormonal regulation has also been observed; TRPM6 expression in the kidney is upregulated in response to changes in dietary magnesium and is positively regulated by estrogens, thereby linking its function to systemic mineral homeostasis (stadlbauer2023theroleof pages 18-22, hoenderop2005epithelialca2+and pages 7-8). Moreover, formation of heteromeric complexes with TRPM7 is reported to be necessary for efficient plasma membrane localization of TRPM6, with mutations such as TRPM6S141L disrupting this interaction and leading to intracellular retention (schlingmann2007trpm6andtrpm7—gatekeepers pages 11-15, runnels2011trpm6andtrpm7 pages 12-12). The interplay between the channel and kinase domains suggests that regulation may also involve alterations in conformational states mediated by ligand binding and autophosphorylation events (akdogan2021roleofkinasecoupled pages 117-122).</w:t>
+      </w:r>
+    </w:p>
+    <w:p>
+      <w:pPr>
+        <w:numPr>
+          <w:ilvl w:val="0"/>
+          <w:numId w:val="1001"/>
+        </w:numPr>
+      </w:pPr>
+      <w:r>
+        <w:t xml:space="preserve">Function</w:t>
+      </w:r>
+      <w:r>
+        <w:br/>
+      </w:r>
+      <w:r>
+        <w:t xml:space="preserve">TRPM6 plays a central biological role in epithelial magnesium transport and systemic magnesium homeostasis. It is predominantly expressed in epithelial cells lining the distal convoluted tubule of the kidney and in the intestinal tract, where it facilitates the active absorption of Mg²⁺ (akdogan2021roleofkinasecoupled pages 117-122, hoenderop2005epithelialca2+and pages 6-7). The dual functionality of TRPM6—serving both as a Mg²⁺-permeable ion channel and as a serine/threonine kinase—allows it to coordinate ion entry with intracellular signaling networks. Its kinase activity potentially phosphorylates downstream substrates involved in the regulation of magnesium uptake and cellular metabolism (ryazanova2004characterizationofthe pages 1-1, runnels2011trpm6andtrpm7 pages 5-6). Furthermore, TRPM6 has been implicated in the formation of heteromeric channel complexes with TRPM7; such complexes exhibit distinct electrophysiological properties compared to homomeric channels and are thought to represent the physiologically relevant form mediating Mg²⁺ transport (schlingmann2007trpm6andtrpm7—gatekeepers pages 27-31, stadlbauer2023theroleof pages 22-26). Loss-of-function mutations in TRPM6 are causative for familial hypomagnesemia with secondary hypocalcemia (HSH), underscoring its indispensable role in maintaining systemic mineral balance (schlingmann2005acriticalrole pages 1-2, chubanov2005emergingrolesof pages 3-5). The protein’s interaction with regulatory factors—including hormones (e.g., 17β-estradiol), intracellular proteins that modulate trafficking, and modulators of enzyme activity—further supports its integrated role in both local epithelial transport processes and broader metabolic signaling pathways (stadlbauer2023theroleof pages 18-22, runnels2011trpm6andtrpm7 pages 1-2).</w:t>
+      </w:r>
+    </w:p>
+    <w:p>
+      <w:pPr>
+        <w:numPr>
+          <w:ilvl w:val="0"/>
+          <w:numId w:val="1001"/>
+        </w:numPr>
+      </w:pPr>
+      <w:r>
+        <w:t xml:space="preserve">Other Comments</w:t>
+      </w:r>
+      <w:r>
+        <w:br/>
+      </w:r>
+      <w:r>
+        <w:t xml:space="preserve">Several inhibitors and modulators have been investigated in the context of TRPM channel kinases. Although specific inhibitors that target TRPM6’s kinase domain are not as well characterized as those for some other kinases, experimental studies have employed compounds that modulate the kinase activities of related TRPM family members such as TRPM7 (schmucker2023regulatorymechanismsof pages 83-84, bateswithers2011trpm7themg2+ pages 10-11). The disease association of TRPM6 is highlighted by mutations leading to hypomagnesemia with secondary hypocalcemia (HSH), making it clinically significant for electrolyte imbalance disorders. Debate remains as to whether TRPM6 forms fully functional homomeric channels or functions predominantly as a subunit in heteromeric TRPM6-TRPM7 channels, an issue that is illuminated by differences in current amplitudes and membrane localization patterns observed in heterologous expression systems (akdogan2021roleofkinasecoupled pages 117-122, runnels2011trpm6andtrpm7 pages 2-3). The available literature supports TRPM6’s role as a critical gatekeeper of Mg²⁺ uptake in epithelial tissues, and its bifunctional nature provides unique opportunities for targeted therapeutic interventions aiming to correct magnesium dysregulation (stadlbauer2023theroleof pages 22-26, hoenderop2005epithelialca2+and pages 6-7).</w:t>
+      </w:r>
+    </w:p>
+    <w:p>
+      <w:pPr>
+        <w:numPr>
+          <w:ilvl w:val="0"/>
+          <w:numId w:val="1001"/>
+        </w:numPr>
+      </w:pPr>
+      <w:r>
+        <w:t xml:space="preserve">References</w:t>
+      </w:r>
+      <w:r>
+        <w:br/>
+      </w:r>
+      <w:r>
+        <w:t xml:space="preserve">akdogan2021roleofkinasecoupled pages 117-122; akdogan2021roleofkinasecoupled pages 16-21; runnels2011trpm6andtrpm7 pages 1-2; runnels2011trpm6andtrpm7 pages 5-6; runnels2011trpm6andtrpm7 pages 10-11; schlingmann2007trpm6andtrpm7—gatekeepers pages 1-7; schlingmann2007trpm6andtrpm7—gatekeepers pages 15-19; hoenderop2005epithelialca2+and pages 4-6; hoenderop2005epithelialca2+and pages 7-8; song2010introductiontotrp pages 119-121; stadlbauer2023theroleof pages 18-22; stadlbauer2023theroleof pages 22-26; chubanov2005emergingrolesof pages 1-2; chubanov2005emergingrolesof pages 3-5; schmucker2023regulatorymechanismsof pages 83-84; ryazanova2004characterizationofthe pages 1-1; Manning2022; Manning2022; Johnson2023; Yaron-Barir2024; bateswithers2011trpm7themg2+ pages 10-11.</w:t>
       </w:r>
     </w:p>
     <w:p>
@@ -16,268 +160,6 @@
         <w:pStyle w:val="FirstParagraph"/>
       </w:pPr>
       <w:r>
-        <w:t xml:space="preserve">Mitogen‐activated protein kinase 4 (MAPK4), commonly designated as ERK4 or MAP kinase isoform p63, is a member of the atypical MAP kinase (MAPK) subfamily that diverges significantly from canonical MAPKs such as ERK1/2, p38, and JNK. Unlike classical MAPKs that are activated via a three‐tier phosphorylation cascade involving MAP kinase kinase kinases (MAPKKKs) and MAP kinase kinases (MAPKKs) targeting a dual Thr–Xaa–Tyr (TXY) motif, MAPK4 evolved with an atypical activation loop characterized by a single phosphorylatable serine embedded within a Ser–Glu–Gly (SEG) motif (aberg2006regulationofmapkactivated pages 1-2). Phylogenetic analyses indicate that MAPK4 is evolutionarily linked to ERK3 (MAPK6); these kinases share approximately 73% amino acid identity within their kinase domains, which suggests that an ancestral gene duplication event gave rise to the ERK3/ERK4 subfamily (al2015identificationofnovelb pages 19-23). This evolutionarily derived subfamily appears to be largely confined to vertebrates, with orthologs of MAPK4 identified in mammals, fish, and other chordates. Structural sequence analyses further indicate that MAPK4 bears additional unique motifs—most notably a Ser–Pro–Arg (SPR) sequence in subdomain VIII instead of the canonical Ala–Pro–Glu (APE) sequence, which is rarely observed in human kinases (kant2006characterizationofthe pages 1-2). Such substitutions are thought to underlie distinctive regulatory and substrate binding properties not found in classical MAPKs. Furthermore, while conventional MAPKs are subject to activation by dual phosphorylation of a TXY motif, MAPK4’s fixation of the SEG motif implies that its activation has been uncoupled from traditional MAPKK input, favoring alternative regulatory mechanisms such as autophosphorylation or phosphorylation mediated by upstream p21-activated kinases (PAKs) (huang2024reconstructingthedeep pages 14-16). Collectively, MAPK4 is situated within the atypical MAPK group, a set that includes ERK3, ERK7, and NLK, and is defined by critical structural deviations that reflect a unique evolutionary trajectory and specialized cellular functions (coulombe2007atypicalmitogenactivatedprotein pages 2-4).</w:t>
-      </w:r>
-    </w:p>
-    <w:bookmarkEnd w:id="9"/>
-    <w:bookmarkStart w:id="10" w:name="reaction-catalyzed"/>
-    <w:p>
-      <w:pPr>
-        <w:pStyle w:val="Heading2"/>
-      </w:pPr>
-      <w:r>
-        <w:t xml:space="preserve">2. Reaction Catalyzed</w:t>
-      </w:r>
-    </w:p>
-    <w:p>
-      <w:pPr>
-        <w:pStyle w:val="FirstParagraph"/>
-      </w:pPr>
-      <w:r>
-        <w:t xml:space="preserve">MAPK4 functions as a serine/threonine protein kinase and catalyzes reaction events typical of protein kinases that involve the transfer of a phosphate group from ATP to the hydroxyl group of serine or threonine residues present in substrate proteins. The overall chemical reaction that MAPK4 mediates is represented by:</w:t>
-      </w:r>
-      <w:r>
-        <w:br/>
-      </w:r>
-      <w:r>
-        <w:t xml:space="preserve">  ATP + [protein]–(L-serine/threonine) → ADP + [protein]–(L-serine/threonine)-phosphate + H⁺ (jiang2022mitogenactivatedproteinkinase pages 1-2).</w:t>
-      </w:r>
-    </w:p>
-    <w:p>
-      <w:pPr>
-        <w:pStyle w:val="BodyText"/>
-      </w:pPr>
-      <w:r>
-        <w:t xml:space="preserve">A distinctive feature of MAPK4’s catalytic activity lies in its reciprocal phosphorylation cascade with its physiological binding partner, MAPKAPK5 (also known as PRAK). When MAPK4 interacts with MAPKAPK5, it undergoes phosphorylation at a critical residue, Ser-186, within its atypical activation loop; this phosphorylation event is necessary not only to achieve full catalytic activation of MAPK4 but also to facilitate its subsequent function in the phosphorylation of MAPKAPK5 (deleris2008activationloopphosphorylation pages 318-322). Once MAPKAPK5 becomes phosphorylated and activated by the action of MAPK4, it, in turn, phosphorylates MAPK4, thereby establishing a tightly regulated loop of reciprocal phosphorylation. This bidirectional phosphorylation serves to sustain and fine-tune the signaling output of the MAPK4–MAPKAPK5 complex—in essence, reinforcing the active states of both kinases (aberg2006regulationofmapkactivated pages 1-2, deleris2011activationloopphosphorylation pages 1-2). Although detailed kinetic parameters and transient intermediate conformations remain under further investigation, the fundamental enzymatic mechanism employed by MAPK4 is consistent with other serine/threonine protein kinases that depend on ATP hydrolysis for phosphotransfer, while its reciprocal phosphorylation with MAPKAPK5 distinguishes its role in noncanonical MAPK pathways from those of conventional kinases.</w:t>
-      </w:r>
-    </w:p>
-    <w:bookmarkEnd w:id="10"/>
-    <w:bookmarkStart w:id="11" w:name="cofactor-requirements"/>
-    <w:p>
-      <w:pPr>
-        <w:pStyle w:val="Heading2"/>
-      </w:pPr>
-      <w:r>
-        <w:t xml:space="preserve">3. Cofactor Requirements</w:t>
-      </w:r>
-    </w:p>
-    <w:p>
-      <w:pPr>
-        <w:pStyle w:val="FirstParagraph"/>
-      </w:pPr>
-      <w:r>
-        <w:t xml:space="preserve">The phosphotransfer reaction catalyzed by MAPK4 is dependent on the presence of divalent metal ions, which play a critical role in coordinating ATP binding and subsequent catalysis within the kinase active site. Like most serine/threonine kinases, MAPK4 is believed to require Mg²⁺ ions as the primary cofactor to stabilize the negative charges on the phosphoryl group of ATP, thus facilitating the phosphorylation process (jiang2022mitogenactivatedproteinkinase pages 1-2). Although explicit experimental data regarding the substitution of Mg²⁺ with other divalent cations such as Mn²⁺ is not detailed in the current reports, precedent in other kinase systems suggests that, under certain in vitro conditions, Mn²⁺ could serve as an alternative cofactor if required (coulombe2007atypicalmitogenactivatedprotein pages 1-2). In addition to metal ions, no evidence points to the requirement for any other small-molecule or protein cofactors beyond the modulation provided by protein–protein interactions, particularly those with MAPKAPK5, which significantly influences MAPK4 phosphorylation and activation status (dahm2025atypicalmapksin pages 1-3). The well-established dependence on Mg²⁺ is considered a hallmark of serine/threonine kinase catalysis and is thus assumed to be true for MAPK4.</w:t>
-      </w:r>
-    </w:p>
-    <w:bookmarkEnd w:id="11"/>
-    <w:bookmarkStart w:id="12" w:name="substrate-specificity"/>
-    <w:p>
-      <w:pPr>
-        <w:pStyle w:val="Heading2"/>
-      </w:pPr>
-      <w:r>
-        <w:t xml:space="preserve">4. Substrate Specificity</w:t>
-      </w:r>
-    </w:p>
-    <w:p>
-      <w:pPr>
-        <w:pStyle w:val="FirstParagraph"/>
-      </w:pPr>
-      <w:r>
-        <w:t xml:space="preserve">MAPK4 exhibits highly selective substrate specificity that sets it apart from canonical MAPKs, and this specificity plays a defining role in its function as an atypical kinase. Experimental data have consistently identified two primary physiological substrates for MAPK4: microtubule-associated protein 2 (MAP2) and MAPK-activated protein kinase 5 (MAPKAPK5) (aberg2006regulationofmapkactivated pages 1-2). MAP2 is a critical component of the cytoskeletal framework, contributing to the stabilization and organization of the microtubule network—a function that is essential for maintaining cellular integrity, particularly in neuronal cells. Meanwhile, MAPKAPK5 is not only a substrate but also acts as a binding partner in a reciprocal phosphorylation circuit with MAPK4, thereby propagating intracellular signals that are linked with cell cycle entry and other downstream effects (al2015identificationofnovelb pages 19-23).</w:t>
-      </w:r>
-    </w:p>
-    <w:p>
-      <w:pPr>
-        <w:pStyle w:val="BodyText"/>
-      </w:pPr>
-      <w:r>
-        <w:t xml:space="preserve">The substrate recognition mechanism of MAPK4 is intricately related to its atypical activation loop structure. Instead of a dual phospho-acceptor motif found in conventional MAPKs, MAPK4 harbors an SEG motif that contains only one phosphorylatable serine residue (Ser-186). This atypical configuration is thought to create unique docking sites for substrates as well as to determine the conformational dynamics of the active site, thereby modulating the accessibility and recognition of substrates such as MAPKAPK5 and MAP2 (coulombe2007atypicalmitogenactivatedprotein pages 4-6). Although a universally agreed-upon consensus phosphorylation motif for MAPK4 substrates has not been fully established, it appears that selective substrate recognition by MAPK4 depends on both the specific amino acid context around the phosphorylation site and additional docking interactions mediated by specialized protein interfaces. For instance, the direct interactions between MAPK4 and MAPKAPK5 not only ensure the accuracy of the phosphotransfer but also enhance the affinity between the kinase and its substrate, thereby promoting a tightly controlled signaling output (dyrseth2013asearchfor pages 76-78). This high degree of substrate specificity is critical for ensuring that MAPK4-mediated phosphorylation events are precisely directed toward cellular processes that involve cytoskeletal regulation and cell cycle progression.</w:t>
-      </w:r>
-    </w:p>
-    <w:bookmarkEnd w:id="12"/>
-    <w:bookmarkStart w:id="13" w:name="structure"/>
-    <w:p>
-      <w:pPr>
-        <w:pStyle w:val="Heading2"/>
-      </w:pPr>
-      <w:r>
-        <w:t xml:space="preserve">5. Structure</w:t>
-      </w:r>
-    </w:p>
-    <w:p>
-      <w:pPr>
-        <w:pStyle w:val="FirstParagraph"/>
-      </w:pPr>
-      <w:r>
-        <w:t xml:space="preserve">The structural organization of MAPK4 is reflective of its dual roles in catalytic activity and regulatory protein–protein interactions. MAPK4 is composed of an estimated 587 amino acids that collectively result in a molecular mass of approximately 70 kDa (kant2006characterizationofthe pages 1-2). Central to its structure is a highly conserved catalytic kinase domain that features the classical bilobal architecture commonly found in protein kinases. The N-terminal lobe primarily facilitates ATP binding, whereas the C-terminal lobe contains the catalytic machinery responsible for substrate phosphorylation (coulombe2007atypicalmitogenactivatedprotein pages 2-4).</w:t>
-      </w:r>
-    </w:p>
-    <w:p>
-      <w:pPr>
-        <w:pStyle w:val="BodyText"/>
-      </w:pPr>
-      <w:r>
-        <w:t xml:space="preserve">A key hallmark of MAPK4’s structure is its atypical activation loop. Rather than containing the canonical dual phosphorylation motif (TXY) characteristic of conventional MAPKs, MAPK4’s activation loop is marked by a solitary phosphorylatable serine residue embedded within an SEG motif, specifically at position Ser-186. The phosphorylation of Ser-186 is essential for attaining full catalytic activity and is a prerequisite for the kinase’s interaction with downstream substrates, particularly MAPKAPK5 (deleris2011activationloopphosphorylation pages 1-2). High-resolution structural details are currently limited by the absence of an experimentally determined crystal structure; however, homology models based on related MAPKs, including ERK2, and computational predictions (e.g., AlphaFold models) suggest that MAPK4 maintains a typical bilobal kinase fold with several distinctive loop regions and extensions that likely contribute to its unique regulatory functions (coulombe2007atypicalmitogenactivatedprotein pages 2-4).</w:t>
-      </w:r>
-    </w:p>
-    <w:p>
-      <w:pPr>
-        <w:pStyle w:val="BodyText"/>
-      </w:pPr>
-      <w:r>
-        <w:t xml:space="preserve">In addition to the kinase domain, MAPK4 features a long C-terminal extension that is not observed in classical MAPKs. Although the precise function of this extension remains to be fully elucidated, it is hypothesized to serve as a platform for further protein–protein interactions and may contribute to the stability or subcellular localization of the kinase (al2015identificationofnovela pages 19-23). Another unique structural element is found in subdomain VIII of the kinase domain, where the conventional Ala–Pro–Glu (APE) motif has been replaced by an S–P–R motif. This substitution is unusual in that it replaces a negatively charged glutamic acid with an arginine, which likely alters local electrostatic interactions and may influence substrate docking or the stability of the kinase’s active conformation (kant2006characterizationofthe pages 1-2). Overall, while detailed three-dimensional data are still emerging, the available structural insights position MAPK4 as a kinase with both shared features of the MAPK fold and distinctive modifications that provide the molecular basis for its atypical enzymatic behavior and regulatory interactions.</w:t>
-      </w:r>
-    </w:p>
-    <w:bookmarkEnd w:id="13"/>
-    <w:bookmarkStart w:id="14" w:name="regulation"/>
-    <w:p>
-      <w:pPr>
-        <w:pStyle w:val="Heading2"/>
-      </w:pPr>
-      <w:r>
-        <w:t xml:space="preserve">6. Regulation</w:t>
-      </w:r>
-    </w:p>
-    <w:p>
-      <w:pPr>
-        <w:pStyle w:val="FirstParagraph"/>
-      </w:pPr>
-      <w:r>
-        <w:t xml:space="preserve">MAPK4 is subject to regulation through phosphorylation-dependent mechanisms that set it apart from classical MAPK signaling paradigms. In canonical MAPK cascades, activation typically requires dual phosphorylation of threonine and tyrosine residues by upstream MAPKKs; however, MAPK4 is activated via phosphorylation of a single serine residue (Ser-186) located in its atypical activation loop, marking it as distinct (aberg2006regulationofmapkactivated pages 1-2). This phosphorylation event is not solely an on/off switch; rather, it is integral to the functional interplay between MAPK4 and its known binding partner, MAPKAPK5. When MAPK4 forms a complex with MAPKAPK5, it is phosphorylated on Ser-186—a prerequisite for subsequent activity. Following this, MAPK4 mediates the phosphorylation and activation of MAPKAPK5. In return, MAPKAPK5 phosphorylates MAPK4, thereby establishing a reciprocal regulatory loop that sustains the active state of both kinases (deleris2008activationloopphosphorylation pages 318-322).</w:t>
-      </w:r>
-    </w:p>
-    <w:p>
-      <w:pPr>
-        <w:pStyle w:val="BodyText"/>
-      </w:pPr>
-      <w:r>
-        <w:t xml:space="preserve">Upstream of these reciprocal phosphorylation events, group I p21-activated kinases (PAKs) have been implicated in catalyzing the phosphorylation of the activation loop in MAPK4, thereby contributing to its basal activation state. This link to PAKs suggests that MAPK4 activity may be modulated by signals that influence cytoskeletal dynamics and cellular motility—processes in which PAKs are key regulatory nodes (huang2024reconstructingthedeep pages 14-16). In addition to phosphorylation, evidence points to the role of dephosphorylation events mediated by dual-specificity phosphatases (such as DUSP2) in fine-tuning MAPK4 activity; these phosphatases remove phosphate groups from the activation loop, potentially serving to downregulate MAPK4 signaling and thereby control the duration and intensity of its catalytic output (elkhadragy2017regulationofthe pages 35-39).</w:t>
-      </w:r>
-    </w:p>
-    <w:p>
-      <w:pPr>
-        <w:pStyle w:val="BodyText"/>
-      </w:pPr>
-      <w:r>
-        <w:t xml:space="preserve">This unique autoregulatory and reciprocal phosphorylation mechanism, which establishes a feedback loop between MAPK4 and MAPKAPK5, is central to the modulation of cellular signaling cascades that influence cell cycle entry and cytoskeletal reorganization. The phosphorylation state of MAPK4—principally defined by the phosphorylation status of Ser-186—thus serves as a critical molecular switch that integrates upstream signals from PAKs with downstream effects mediated by MAPKAPK5, ensuring that the kinase complex operates within a tightly controlled regulatory framework.</w:t>
-      </w:r>
-    </w:p>
-    <w:bookmarkEnd w:id="14"/>
-    <w:bookmarkStart w:id="15" w:name="function"/>
-    <w:p>
-      <w:pPr>
-        <w:pStyle w:val="Heading2"/>
-      </w:pPr>
-      <w:r>
-        <w:t xml:space="preserve">7. Function</w:t>
-      </w:r>
-    </w:p>
-    <w:p>
-      <w:pPr>
-        <w:pStyle w:val="FirstParagraph"/>
-      </w:pPr>
-      <w:r>
-        <w:t xml:space="preserve">The biological roles of MAPK4 are intimately connected to its ability to phosphorylate substrates that are central to intracellular signaling processes. One of the most well-characterized substrates of MAPK4 is microtubule-associated protein 2 (MAP2), a key player in the stabilization and organization of the microtubule network. This function is particularly critical in neuronal cells, where MAP2 is essential for maintaining dendritic architecture and facilitating proper cytoskeletal dynamics; however, MAP2 also serves important roles in other cell types where microtubule integrity is required (aberg2006regulationofmapkactivated pages 1-2).</w:t>
-      </w:r>
-    </w:p>
-    <w:p>
-      <w:pPr>
-        <w:pStyle w:val="BodyText"/>
-      </w:pPr>
-      <w:r>
-        <w:t xml:space="preserve">In addition to MAP2, MAPK4 phosphorylates and activates MAPK-activated protein kinase 5 (MAPKAPK5 or PRAK). The reciprocal phosphorylation cycle between MAPK4 and MAPKAPK5 is believed to form a regulatory module that plays an important role in promoting cell cycle entry. In this module, MAPK4 phosphorylates its binding partner on specific target residues, leading to the activation of MAPKAPK5, which then feeds back by phosphorylating MAPK4. This mutual reinforcement ensures a robust and sustained signal that can drive signaling processes essential for cellular proliferation (deleris2008activationloopphosphorylation pages 318-322, deleris2011activationloopphosphorylation pages 1-2).</w:t>
-      </w:r>
-    </w:p>
-    <w:p>
-      <w:pPr>
-        <w:pStyle w:val="BodyText"/>
-      </w:pPr>
-      <w:r>
-        <w:t xml:space="preserve">Beyond these direct phosphorylation targets, MAPK4 is implicated in broader signaling events that coordinate cytoskeletal reorganization with cell cycle progression. The ability of MAPK4 to integrate signals from cytoskeletal regulators—such as PAKs—and to engage in reciprocal phosphorylation with MAPKAPK5 suggests that it plays a pivotal role in orchestrating events that lead to controlled cell division. Such regulatory control is of particular interest in the context of oncogenesis, where dysregulated cell proliferation and altered cytoskeletal dynamics are frequently observed. Although definitive causal links between aberrant MAPK4 signaling and specific disease states remain to be fully established, preliminary data suggest that the unique MAPK4–MAPKAPK5 module may represent an attractive target for therapeutic intervention in disorders of uncontrolled proliferation (al2015identificationofnovelb pages 19-23).</w:t>
-      </w:r>
-    </w:p>
-    <w:p>
-      <w:pPr>
-        <w:pStyle w:val="BodyText"/>
-      </w:pPr>
-      <w:r>
-        <w:t xml:space="preserve">Expression patterns of MAPK4 appear to be relatively restricted compared to conventional MAPKs, with evidence indicating tissue-specific expression profiles in mammals and other vertebrates. This context-dependent expression implies that MAPK4’s activity is likely tailored to particular cellular environments where fine-tuned control over cytoskeletal dynamics and cell cycle entry is paramount. The coupling of MAPK4’s phosphorylative activity with key cellular processes underscores its role as an integrator of signals that coordinate cellular architecture and proliferative responses, establishing it as a unique signaling node within the atypical MAPK cascade.</w:t>
-      </w:r>
-    </w:p>
-    <w:bookmarkEnd w:id="15"/>
-    <w:bookmarkStart w:id="16" w:name="other-comments"/>
-    <w:p>
-      <w:pPr>
-        <w:pStyle w:val="Heading2"/>
-      </w:pPr>
-      <w:r>
-        <w:t xml:space="preserve">8. Other Comments</w:t>
-      </w:r>
-    </w:p>
-    <w:p>
-      <w:pPr>
-        <w:pStyle w:val="FirstParagraph"/>
-      </w:pPr>
-      <w:r>
-        <w:t xml:space="preserve">Despite its discovery over a decade ago, MAPK4 remains less extensively characterized than many classical MAP kinases and is frequently cited among “dark kinases” due to gaps in our comprehensive understanding of its structure–function relationship. Its atypical regulatory behavior and the reciprocal phosphorylation feedback loop with MAPKAPK5 have garnered significant research attention as models of noncanonical kinase regulation. Ongoing investigations are aimed at elucidating the full spectrum of MAPK4’s substrates, as well as the detailed kinetics and structural dynamics of its activation loop phosphorylation. This includes efforts to leverage advanced phosphoproteomic techniques and computational modeling to better capture the transient conformational changes that underlie its distinct signaling properties (ghose2019natureofthe pages 1-6).</w:t>
-      </w:r>
-    </w:p>
-    <w:p>
-      <w:pPr>
-        <w:pStyle w:val="BodyText"/>
-      </w:pPr>
-      <w:r>
-        <w:t xml:space="preserve">The particular configuration of MAPK4’s activation loop, especially the presence of the SEG motif and the unique S–P–R substitution in subdomain VIII, presents promising opportunities for the development of targeted chemical probes or inhibitors. Although current inhibitor development for MAPK4 lags behind that for conventional MAPKs, the distinctive attributes of MAPK4’s catalytic and regulatory domains suggest that novel small-molecule inhibitors could be designed to selectively perturb its activity without affecting off-target kinases. Such specific inhibitors may prove beneficial in exploring MAPK4’s potential roles in cell cycle control and in diseases characterized by dysregulated proliferation, such as certain cancers (dahm2025atypicalmapksin pages 1-3).</w:t>
-      </w:r>
-    </w:p>
-    <w:p>
-      <w:pPr>
-        <w:pStyle w:val="BodyText"/>
-      </w:pPr>
-      <w:r>
-        <w:t xml:space="preserve">Furthermore, the evolutionary divergence seen in MAPK4 raises important questions regarding its tissue-specific regulation and function. Comparative studies across vertebrate species could illuminate how selective pressures have shaped the unique regulatory features of MAPK4, particularly its autophosphorylation dynamics and reciprocal interactions with MAPKAPK5. As high-resolution structural techniques (including cryo-electron microscopy and deep-learning-based structure prediction) continue to advance, they hold the promise to reveal previously unappreciated aspects of MAPK4’s three-dimensional conformation, substrate binding pockets, and allosteric regulatory sites (huang2024reconstructingthedeep pages 7-10).</w:t>
-      </w:r>
-    </w:p>
-    <w:p>
-      <w:pPr>
-        <w:pStyle w:val="BodyText"/>
-      </w:pPr>
-      <w:r>
-        <w:t xml:space="preserve">These emerging insights into MAPK4’s regulatory machinery underscore the importance of integrating evolutionary phylogeny with biochemical analyses to fully understand its role within the broader MAPK signaling network. In addition to its established functions in cytoskeletal regulation and cell cycle progression, future studies may uncover additional roles in developmental signaling pathways and stress responses. Given the complexity of its regulatory feedback with MAPKAPK5 and the possibility that MAPK4 activity is modulated by upstream signals via PAKs, there is significant potential for MAPK4 to serve as a nexus point integrating multiple signaling inputs to coordinate cellular behavior (elkhadragy2017regulationofthe pages 17-22, huang2024reconstructingthedeep pages 14-16).</w:t>
-      </w:r>
-    </w:p>
-    <w:p>
-      <w:pPr>
-        <w:pStyle w:val="BodyText"/>
-      </w:pPr>
-      <w:r>
-        <w:t xml:space="preserve">In summary, MAPK4 represents a distinct branch of the MAPK family that has evolved unique catalytic, structural, and regulatory mechanisms. Its specialized mode of operation, characterized by a single serine phosphorylation event within its atypical SEG activation loop and its reciprocal interaction with MAPKAPK5, distinguishes it from conventional MAPKs and underscores its potential as a critical regulator of cytoskeletal organization and cell cycle progression. Continued research is expected to further uncover the molecular intricacies of MAPK4 function, paving the way for targeted therapeutic strategies in diseases linked to its dysregulation.</w:t>
-      </w:r>
-    </w:p>
-    <w:bookmarkEnd w:id="16"/>
-    <w:bookmarkStart w:id="17" w:name="references"/>
-    <w:p>
-      <w:pPr>
-        <w:pStyle w:val="Heading2"/>
-      </w:pPr>
-      <w:r>
-        <w:t xml:space="preserve">9. References</w:t>
-      </w:r>
-    </w:p>
-    <w:p>
-      <w:pPr>
-        <w:pStyle w:val="FirstParagraph"/>
-      </w:pPr>
-      <w:r>
-        <w:t xml:space="preserve">aberg2006regulationofmapkactivated pages 1-2; aberg2006regulationofmapkactivated pages 10-11; kant2006characterizationofthe pages 1-2; al2015identificationofnovelb pages 19-23; coulombe2007atypicalmitogenactivatedprotein pages 2-4; coulombe2007atypicalmitogenactivatedprotein pages 4-6; deleris2008activationloopphosphorylation pages 318-322; deleris2011activationloopphosphorylation pages 1-2; dahm2025atypicalmapksin pages 1-3; dyrseth2013asearchfor pages 76-78; elkhadragy2017regulationofthe pages 17-22; elkhadragy2017regulationofthe pages 35-39; ghose2019natureofthe pages 1-6; huang2024reconstructingthedeep pages 7-10; huang2024reconstructingthedeep pages 14-16; huang2024reconstructingthedeep pages 1-3; jiang2022mitogenactivatedproteinkinase pages 1-2.</w:t>
-      </w:r>
-    </w:p>
-    <w:p>
-      <w:pPr>
-        <w:pStyle w:val="BodyText"/>
-      </w:pPr>
-      <w:r>
         <w:t xml:space="preserve">References</w:t>
       </w:r>
     </w:p>
@@ -285,221 +167,266 @@
       <w:pPr>
         <w:numPr>
           <w:ilvl w:val="0"/>
-          <w:numId w:val="1001"/>
-        </w:numPr>
-      </w:pPr>
-      <w:r>
-        <w:t xml:space="preserve">(aberg2006regulationofmapkactivated pages 1-2): Espen Åberg, Maria Perander, Bjarne Johansen, Catherine Julien, Sylvain Meloche, Stephen M. Keyse, and Ole-Morten Seternes. Regulation of mapk-activated protein kinase 5 activity and subcellular localization by the atypical mapk erk4/mapk4. Journal of Biological Chemistry, 281:35499-35510, Nov 2006. URL: https://doi.org/10.1074/jbc.m606225200, doi:10.1074/jbc.m606225200. This article has 106 citations and is from a domain leading peer-reviewed journal.</w:t>
-      </w:r>
-    </w:p>
-    <w:p>
-      <w:pPr>
-        <w:numPr>
-          <w:ilvl w:val="0"/>
-          <w:numId w:val="1001"/>
-        </w:numPr>
-      </w:pPr>
-      <w:r>
-        <w:t xml:space="preserve">(aberg2006regulationofmapkactivated pages 10-11): Espen Åberg, Maria Perander, Bjarne Johansen, Catherine Julien, Sylvain Meloche, Stephen M. Keyse, and Ole-Morten Seternes. Regulation of mapk-activated protein kinase 5 activity and subcellular localization by the atypical mapk erk4/mapk4. Journal of Biological Chemistry, 281:35499-35510, Nov 2006. URL: https://doi.org/10.1074/jbc.m606225200, doi:10.1074/jbc.m606225200. This article has 106 citations and is from a domain leading peer-reviewed journal.</w:t>
-      </w:r>
-    </w:p>
-    <w:p>
-      <w:pPr>
-        <w:numPr>
-          <w:ilvl w:val="0"/>
-          <w:numId w:val="1001"/>
-        </w:numPr>
-      </w:pPr>
-      <w:r>
-        <w:t xml:space="preserve">(al2015identificationofnovela pages 19-23): R Al. Identification of novel roles and new modes of regulation for the atypical map kinases erk3 and erk4. Unknown journal, 2015.</w:t>
-      </w:r>
-    </w:p>
-    <w:p>
-      <w:pPr>
-        <w:numPr>
-          <w:ilvl w:val="0"/>
-          <w:numId w:val="1001"/>
-        </w:numPr>
-      </w:pPr>
-      <w:r>
-        <w:t xml:space="preserve">(al2015identificationofnovelb pages 19-23): R Al. Identification of novel roles and new modes of regulation for the atypical map kinases erk3 and erk4. Unknown journal, 2015.</w:t>
-      </w:r>
-    </w:p>
-    <w:p>
-      <w:pPr>
-        <w:numPr>
-          <w:ilvl w:val="0"/>
-          <w:numId w:val="1001"/>
-        </w:numPr>
-      </w:pPr>
-      <w:r>
-        <w:t xml:space="preserve">(coulombe2007atypicalmitogenactivatedprotein pages 1-2): Phillipe Coulombe and Sylvain Meloche. Atypical mitogen-activated protein kinases: structure, regulation and functions. Biochimica et Biophysica Acta (BBA) - Molecular Cell Research, 1773:1376-1387, Aug 2007. URL: https://doi.org/10.1016/j.bbamcr.2006.11.001, doi:10.1016/j.bbamcr.2006.11.001. This article has 462 citations.</w:t>
-      </w:r>
-    </w:p>
-    <w:p>
-      <w:pPr>
-        <w:numPr>
-          <w:ilvl w:val="0"/>
-          <w:numId w:val="1001"/>
-        </w:numPr>
-      </w:pPr>
-      <w:r>
-        <w:t xml:space="preserve">(coulombe2007atypicalmitogenactivatedprotein pages 2-4): Phillipe Coulombe and Sylvain Meloche. Atypical mitogen-activated protein kinases: structure, regulation and functions. Biochimica et Biophysica Acta (BBA) - Molecular Cell Research, 1773:1376-1387, Aug 2007. URL: https://doi.org/10.1016/j.bbamcr.2006.11.001, doi:10.1016/j.bbamcr.2006.11.001. This article has 462 citations.</w:t>
-      </w:r>
-    </w:p>
-    <w:p>
-      <w:pPr>
-        <w:numPr>
-          <w:ilvl w:val="0"/>
-          <w:numId w:val="1001"/>
-        </w:numPr>
-      </w:pPr>
-      <w:r>
-        <w:t xml:space="preserve">(coulombe2007atypicalmitogenactivatedprotein pages 4-6): Phillipe Coulombe and Sylvain Meloche. Atypical mitogen-activated protein kinases: structure, regulation and functions. Biochimica et Biophysica Acta (BBA) - Molecular Cell Research, 1773:1376-1387, Aug 2007. URL: https://doi.org/10.1016/j.bbamcr.2006.11.001, doi:10.1016/j.bbamcr.2006.11.001. This article has 462 citations.</w:t>
-      </w:r>
-    </w:p>
-    <w:p>
-      <w:pPr>
-        <w:numPr>
-          <w:ilvl w:val="0"/>
-          <w:numId w:val="1001"/>
-        </w:numPr>
-      </w:pPr>
-      <w:r>
-        <w:t xml:space="preserve">(dahm2025atypicalmapksin pages 1-3): Katrin Dahm, Parthiban Vijayarangakannan, Hans‐Peter Wollscheid, Hansjörg Schild, and Krishnaraj Rajalingam. Atypical</w:t>
-      </w:r>
-      <w:r>
-        <w:t xml:space="preserve"> </w:t>
-      </w:r>
-      <w:r>
-        <w:t xml:space="preserve">mapk</w:t>
-      </w:r>
-      <w:r>
-        <w:t xml:space="preserve">s in cancer. The FEBS Journal, Sep 2025. URL: https://doi.org/10.1111/febs.17283, doi:10.1111/febs.17283. This article has 1 citations.</w:t>
-      </w:r>
-    </w:p>
-    <w:p>
-      <w:pPr>
-        <w:numPr>
-          <w:ilvl w:val="0"/>
-          <w:numId w:val="1001"/>
-        </w:numPr>
-      </w:pPr>
-      <w:r>
-        <w:t xml:space="preserve">(deleris2008activationloopphosphorylation pages 318-322): Paul Déléris, Justine Rousseau, Philippe Coulombe, Geneviève Rodier, Pierre‐Luc Tanguay, and Sylvain Meloche. Activation loop phosphorylation of the atypical map kinases erk3 and erk4 is required for binding, activation and cytoplasmic relocalization of mk5. Journal of Cellular Physiology, Dec 2008. URL: https://doi.org/10.1002/jcp.21560, doi:10.1002/jcp.21560. This article has 94 citations and is from a peer-reviewed journal.</w:t>
-      </w:r>
-    </w:p>
-    <w:p>
-      <w:pPr>
-        <w:numPr>
-          <w:ilvl w:val="0"/>
-          <w:numId w:val="1001"/>
-        </w:numPr>
-      </w:pPr>
-      <w:r>
-        <w:t xml:space="preserve">(deleris2011activationloopphosphorylation pages 1-2): Paul Déléris, Matthias Trost, Ivan Topisirovic, Pierre-Luc Tanguay, Katherine L.B. Borden, Pierre Thibault, and Sylvain Meloche. Activation loop phosphorylation of erk3/erk4 by group i p21-activated kinases (paks) defines a novel pak-erk3/4-mapk-activated protein kinase 5 signaling pathway. Journal of Biological Chemistry, 286:6470-6478, Feb 2011. URL: https://doi.org/10.1074/jbc.m110.181529, doi:10.1074/jbc.m110.181529. This article has 108 citations and is from a domain leading peer-reviewed journal.</w:t>
-      </w:r>
-    </w:p>
-    <w:p>
-      <w:pPr>
-        <w:numPr>
-          <w:ilvl w:val="0"/>
-          <w:numId w:val="1001"/>
-        </w:numPr>
-      </w:pPr>
-      <w:r>
-        <w:t xml:space="preserve">(dyrseth2013asearchfor pages 76-78): T Dyrseth. A search for mirnas that regulates the expression of the atypical kinases erk3, erk4 and mk5. Unknown journal, 2013.</w:t>
-      </w:r>
-    </w:p>
-    <w:p>
-      <w:pPr>
-        <w:numPr>
-          <w:ilvl w:val="0"/>
-          <w:numId w:val="1001"/>
-        </w:numPr>
-      </w:pPr>
-      <w:r>
-        <w:t xml:space="preserve">(elkhadragy2017regulationofthe pages 17-22): L Elkhadragy. Regulation of the expression and activity of extracellular signal-regulated kinase 3 (erk3). Unknown journal, 2017.</w:t>
-      </w:r>
-    </w:p>
-    <w:p>
-      <w:pPr>
-        <w:numPr>
-          <w:ilvl w:val="0"/>
-          <w:numId w:val="1001"/>
-        </w:numPr>
-      </w:pPr>
-      <w:r>
-        <w:t xml:space="preserve">(elkhadragy2017regulationofthe pages 35-39): L Elkhadragy. Regulation of the expression and activity of extracellular signal-regulated kinase 3 (erk3). Unknown journal, 2017.</w:t>
-      </w:r>
-    </w:p>
-    <w:p>
-      <w:pPr>
-        <w:numPr>
-          <w:ilvl w:val="0"/>
-          <w:numId w:val="1001"/>
-        </w:numPr>
-      </w:pPr>
-      <w:r>
-        <w:t xml:space="preserve">(ghose2019natureofthe pages 1-6): Ranajeet Ghose. Nature of the pre-chemistry ensemble in mitogen-activated protein kinases. Journal of Molecular Biology, 431:145-157, Jan 2019. URL: https://doi.org/10.1016/j.jmb.2018.12.007, doi:10.1016/j.jmb.2018.12.007. This article has 13 citations and is from a domain leading peer-reviewed journal.</w:t>
-      </w:r>
-    </w:p>
-    <w:p>
-      <w:pPr>
-        <w:numPr>
-          <w:ilvl w:val="0"/>
-          <w:numId w:val="1001"/>
-        </w:numPr>
-      </w:pPr>
-      <w:r>
-        <w:t xml:space="preserve">(huang2024reconstructingthedeep pages 1-3): EJ Huang, Jeeun Parksong, Amy F. Peterson, Fernando Torres, Sergi Regot, and Gabriel S. Bever. Reconstructing the deep phylogeny of the mapk signaling network: functional specialization via multi-tier coevolutionary expansion. BioRxiv, Oct 2024. URL: https://doi.org/10.1101/2024.10.01.616093, doi:10.1101/2024.10.01.616093. This article has 0 citations.</w:t>
-      </w:r>
-    </w:p>
-    <w:p>
-      <w:pPr>
-        <w:numPr>
-          <w:ilvl w:val="0"/>
-          <w:numId w:val="1001"/>
-        </w:numPr>
-      </w:pPr>
-      <w:r>
-        <w:t xml:space="preserve">(huang2024reconstructingthedeep pages 14-16): EJ Huang, Jeeun Parksong, Amy F. Peterson, Fernando Torres, Sergi Regot, and Gabriel S. Bever. Reconstructing the deep phylogeny of the mapk signaling network: functional specialization via multi-tier coevolutionary expansion. BioRxiv, Oct 2024. URL: https://doi.org/10.1101/2024.10.01.616093, doi:10.1101/2024.10.01.616093. This article has 0 citations.</w:t>
-      </w:r>
-    </w:p>
-    <w:p>
-      <w:pPr>
-        <w:numPr>
-          <w:ilvl w:val="0"/>
-          <w:numId w:val="1001"/>
-        </w:numPr>
-      </w:pPr>
-      <w:r>
-        <w:t xml:space="preserve">(huang2024reconstructingthedeep pages 7-10): EJ Huang, Jeeun Parksong, Amy F. Peterson, Fernando Torres, Sergi Regot, and Gabriel S. Bever. Reconstructing the deep phylogeny of the mapk signaling network: functional specialization via multi-tier coevolutionary expansion. BioRxiv, Oct 2024. URL: https://doi.org/10.1101/2024.10.01.616093, doi:10.1101/2024.10.01.616093. This article has 0 citations.</w:t>
-      </w:r>
-    </w:p>
-    <w:p>
-      <w:pPr>
-        <w:numPr>
-          <w:ilvl w:val="0"/>
-          <w:numId w:val="1001"/>
-        </w:numPr>
-      </w:pPr>
-      <w:r>
-        <w:t xml:space="preserve">(jiang2022mitogenactivatedproteinkinase pages 1-2): Min Jiang, You-tao Zhang, Peng Li, Jinjing Jian, Changling Zhao, and Guosong Wen. Mitogen-activated protein kinase and substrate identification in plant growth and development. International Journal of Molecular Sciences, 23:2744, Mar 2022. URL: https://doi.org/10.3390/ijms23052744, doi:10.3390/ijms23052744. This article has 48 citations and is from a peer-reviewed journal.</w:t>
-      </w:r>
-    </w:p>
-    <w:p>
-      <w:pPr>
-        <w:numPr>
-          <w:ilvl w:val="0"/>
-          <w:numId w:val="1001"/>
-        </w:numPr>
-      </w:pPr>
-      <w:r>
-        <w:t xml:space="preserve">(kant2006characterizationofthe pages 1-2): Shashi Kant, Stefanie Schumacher, Manvendra Kumar Singh, Andreas Kispert, Alexey Kotlyarov, and Matthias Gaestel. Characterization of the atypical mapk erk4 and its activation of the mapk-activated protein kinase mk5*. Journal of Biological Chemistry, 281:35511-35519, Nov 2006. URL: https://doi.org/10.1074/jbc.m606693200, doi:10.1074/jbc.m606693200. This article has 142 citations and is from a domain leading peer-reviewed journal.</w:t>
-      </w:r>
-    </w:p>
-    <w:bookmarkEnd w:id="17"/>
+          <w:numId w:val="1002"/>
+        </w:numPr>
+      </w:pPr>
+      <w:r>
+        <w:t xml:space="preserve">(akdogan2021roleofkinasecoupled pages 117-122): B Akdogan. Role of kinase-coupled trpm6 ion channels in the lung. Unknown journal, 2021.</w:t>
+      </w:r>
+    </w:p>
+    <w:p>
+      <w:pPr>
+        <w:numPr>
+          <w:ilvl w:val="0"/>
+          <w:numId w:val="1002"/>
+        </w:numPr>
+      </w:pPr>
+      <w:r>
+        <w:t xml:space="preserve">(akdogan2021roleofkinasecoupled pages 16-21): B Akdogan. Role of kinase-coupled trpm6 ion channels in the lung. Unknown journal, 2021.</w:t>
+      </w:r>
+    </w:p>
+    <w:p>
+      <w:pPr>
+        <w:numPr>
+          <w:ilvl w:val="0"/>
+          <w:numId w:val="1002"/>
+        </w:numPr>
+      </w:pPr>
+      <w:r>
+        <w:t xml:space="preserve">(runnels2011trpm6andtrpm7 pages 1-2): Loren W. Runnels. Trpm6 and trpm7: a mul-trp-plik-cation of channel functions. Current Pharmaceutical Biotechnology, 12:42-53, Jan 2011. URL: https://doi.org/10.2174/138920111793937880, doi:10.2174/138920111793937880. This article has 105 citations and is from a peer-reviewed journal.</w:t>
+      </w:r>
+    </w:p>
+    <w:p>
+      <w:pPr>
+        <w:numPr>
+          <w:ilvl w:val="0"/>
+          <w:numId w:val="1002"/>
+        </w:numPr>
+      </w:pPr>
+      <w:r>
+        <w:t xml:space="preserve">(runnels2011trpm6andtrpm7 pages 10-11): Loren W. Runnels. Trpm6 and trpm7: a mul-trp-plik-cation of channel functions. Current Pharmaceutical Biotechnology, 12:42-53, Jan 2011. URL: https://doi.org/10.2174/138920111793937880, doi:10.2174/138920111793937880. This article has 105 citations and is from a peer-reviewed journal.</w:t>
+      </w:r>
+    </w:p>
+    <w:p>
+      <w:pPr>
+        <w:numPr>
+          <w:ilvl w:val="0"/>
+          <w:numId w:val="1002"/>
+        </w:numPr>
+      </w:pPr>
+      <w:r>
+        <w:t xml:space="preserve">(runnels2011trpm6andtrpm7 pages 5-6): Loren W. Runnels. Trpm6 and trpm7: a mul-trp-plik-cation of channel functions. Current Pharmaceutical Biotechnology, 12:42-53, Jan 2011. URL: https://doi.org/10.2174/138920111793937880, doi:10.2174/138920111793937880. This article has 105 citations and is from a peer-reviewed journal.</w:t>
+      </w:r>
+    </w:p>
+    <w:p>
+      <w:pPr>
+        <w:numPr>
+          <w:ilvl w:val="0"/>
+          <w:numId w:val="1002"/>
+        </w:numPr>
+      </w:pPr>
+      <w:r>
+        <w:t xml:space="preserve">(schlingmann2007trpm6andtrpm7—gatekeepers pages 1-7): Karl P. Schlingmann, Siegfried Waldegger, Martin Konrad, Vladimir Chubanov, and Thomas Gudermann. Trpm6 and trpm7—gatekeepers of human magnesium metabolism. Biochimica et Biophysica Acta (BBA) - Molecular Basis of Disease, 1772:813-821, Aug 2007. URL: https://doi.org/10.1016/j.bbadis.2007.03.009, doi:10.1016/j.bbadis.2007.03.009. This article has 341 citations.</w:t>
+      </w:r>
+    </w:p>
+    <w:p>
+      <w:pPr>
+        <w:numPr>
+          <w:ilvl w:val="0"/>
+          <w:numId w:val="1002"/>
+        </w:numPr>
+      </w:pPr>
+      <w:r>
+        <w:t xml:space="preserve">(schlingmann2007trpm6andtrpm7—gatekeepers pages 15-19): Karl P. Schlingmann, Siegfried Waldegger, Martin Konrad, Vladimir Chubanov, and Thomas Gudermann. Trpm6 and trpm7—gatekeepers of human magnesium metabolism. Biochimica et Biophysica Acta (BBA) - Molecular Basis of Disease, 1772:813-821, Aug 2007. URL: https://doi.org/10.1016/j.bbadis.2007.03.009, doi:10.1016/j.bbadis.2007.03.009. This article has 341 citations.</w:t>
+      </w:r>
+    </w:p>
+    <w:p>
+      <w:pPr>
+        <w:numPr>
+          <w:ilvl w:val="0"/>
+          <w:numId w:val="1002"/>
+        </w:numPr>
+      </w:pPr>
+      <w:r>
+        <w:t xml:space="preserve">(song2010introductiontotrp pages 119-121): Michael Y. Song and Jason X.-J. Yuan. Introduction to trp channels: structure, function, and regulation. Advances in Experimental Medicine and Biology, 661:99-108, Dec 2010. URL: https://doi.org/10.1007/978-1-60761-500-2_6, doi:10.1007/978-1-60761-500-2_6. This article has 118 citations and is from a peer-reviewed journal.</w:t>
+      </w:r>
+    </w:p>
+    <w:p>
+      <w:pPr>
+        <w:numPr>
+          <w:ilvl w:val="0"/>
+          <w:numId w:val="1002"/>
+        </w:numPr>
+      </w:pPr>
+      <w:r>
+        <w:t xml:space="preserve">(stadlbauer2023theroleof pages 18-22): B Stadlbauer. The role of kinase-coupled channel trpm6 in cardiac automaticity. Unknown journal, 2023.</w:t>
+      </w:r>
+    </w:p>
+    <w:p>
+      <w:pPr>
+        <w:numPr>
+          <w:ilvl w:val="0"/>
+          <w:numId w:val="1002"/>
+        </w:numPr>
+      </w:pPr>
+      <w:r>
+        <w:t xml:space="preserve">(stadlbauer2023theroleof pages 22-26): B Stadlbauer. The role of kinase-coupled channel trpm6 in cardiac automaticity. Unknown journal, 2023.</w:t>
+      </w:r>
+    </w:p>
+    <w:p>
+      <w:pPr>
+        <w:numPr>
+          <w:ilvl w:val="0"/>
+          <w:numId w:val="1002"/>
+        </w:numPr>
+      </w:pPr>
+      <w:r>
+        <w:t xml:space="preserve">(chubanov2005emergingrolesof pages 1-2): V. Chubanov, M. Mederos y Schnitzler, J. Wäring, A. Plank, and T. Gudermann. Emerging roles of trpm6/trpm7 channel kinase signal transduction complexes. Naunyn-Schmiedeberg’s Archives of Pharmacology, 371:334-341, May 2005. URL: https://doi.org/10.1007/s00210-005-1056-4, doi:10.1007/s00210-005-1056-4. This article has 60 citations.</w:t>
+      </w:r>
+    </w:p>
+    <w:p>
+      <w:pPr>
+        <w:numPr>
+          <w:ilvl w:val="0"/>
+          <w:numId w:val="1002"/>
+        </w:numPr>
+      </w:pPr>
+      <w:r>
+        <w:t xml:space="preserve">(chubanov2005emergingrolesof pages 3-5): V. Chubanov, M. Mederos y Schnitzler, J. Wäring, A. Plank, and T. Gudermann. Emerging roles of trpm6/trpm7 channel kinase signal transduction complexes. Naunyn-Schmiedeberg’s Archives of Pharmacology, 371:334-341, May 2005. URL: https://doi.org/10.1007/s00210-005-1056-4, doi:10.1007/s00210-005-1056-4. This article has 60 citations.</w:t>
+      </w:r>
+    </w:p>
+    <w:p>
+      <w:pPr>
+        <w:numPr>
+          <w:ilvl w:val="0"/>
+          <w:numId w:val="1002"/>
+        </w:numPr>
+      </w:pPr>
+      <w:r>
+        <w:t xml:space="preserve">(hoenderop2005epithelialca2+and pages 4-6): Joost G.J. Hoenderop and René J.M. Bindels. Epithelial ca2+ and mg2+ channels in health and disease. Journal of the American Society of Nephrology, 16:15-26, Jan 2005. URL: https://doi.org/10.1681/asn.2004070523, doi:10.1681/asn.2004070523. This article has 242 citations and is from a highest quality peer-reviewed journal.</w:t>
+      </w:r>
+    </w:p>
+    <w:p>
+      <w:pPr>
+        <w:numPr>
+          <w:ilvl w:val="0"/>
+          <w:numId w:val="1002"/>
+        </w:numPr>
+      </w:pPr>
+      <w:r>
+        <w:t xml:space="preserve">(hoenderop2005epithelialca2+and pages 7-8): Joost G.J. Hoenderop and René J.M. Bindels. Epithelial ca2+ and mg2+ channels in health and disease. Journal of the American Society of Nephrology, 16:15-26, Jan 2005. URL: https://doi.org/10.1681/asn.2004070523, doi:10.1681/asn.2004070523. This article has 242 citations and is from a highest quality peer-reviewed journal.</w:t>
+      </w:r>
+    </w:p>
+    <w:p>
+      <w:pPr>
+        <w:numPr>
+          <w:ilvl w:val="0"/>
+          <w:numId w:val="1002"/>
+        </w:numPr>
+      </w:pPr>
+      <w:r>
+        <w:t xml:space="preserve">(runnels2011trpm6andtrpm7 pages 12-12): Loren W. Runnels. Trpm6 and trpm7: a mul-trp-plik-cation of channel functions. Current Pharmaceutical Biotechnology, 12:42-53, Jan 2011. URL: https://doi.org/10.2174/138920111793937880, doi:10.2174/138920111793937880. This article has 105 citations and is from a peer-reviewed journal.</w:t>
+      </w:r>
+    </w:p>
+    <w:p>
+      <w:pPr>
+        <w:numPr>
+          <w:ilvl w:val="0"/>
+          <w:numId w:val="1002"/>
+        </w:numPr>
+      </w:pPr>
+      <w:r>
+        <w:t xml:space="preserve">(runnels2011trpm6andtrpm7 pages 2-3): Loren W. Runnels. Trpm6 and trpm7: a mul-trp-plik-cation of channel functions. Current Pharmaceutical Biotechnology, 12:42-53, Jan 2011. URL: https://doi.org/10.2174/138920111793937880, doi:10.2174/138920111793937880. This article has 105 citations and is from a peer-reviewed journal.</w:t>
+      </w:r>
+    </w:p>
+    <w:p>
+      <w:pPr>
+        <w:numPr>
+          <w:ilvl w:val="0"/>
+          <w:numId w:val="1002"/>
+        </w:numPr>
+      </w:pPr>
+      <w:r>
+        <w:t xml:space="preserve">(runnels2011trpm6andtrpm7 pages 4-5): Loren W. Runnels. Trpm6 and trpm7: a mul-trp-plik-cation of channel functions. Current Pharmaceutical Biotechnology, 12:42-53, Jan 2011. URL: https://doi.org/10.2174/138920111793937880, doi:10.2174/138920111793937880. This article has 105 citations and is from a peer-reviewed journal.</w:t>
+      </w:r>
+    </w:p>
+    <w:p>
+      <w:pPr>
+        <w:numPr>
+          <w:ilvl w:val="0"/>
+          <w:numId w:val="1002"/>
+        </w:numPr>
+      </w:pPr>
+      <w:r>
+        <w:t xml:space="preserve">(schlingmann2005acriticalrole pages 1-2): Karl P. Schlingmann and Thomas Gudermann. A critical role of trpm channel‐kinase for human magnesium transport. The Journal of Physiology, 566:301-308, Jul 2005. URL: https://doi.org/10.1113/jphysiol.2004.080200, doi:10.1113/jphysiol.2004.080200. This article has 148 citations.</w:t>
+      </w:r>
+    </w:p>
+    <w:p>
+      <w:pPr>
+        <w:numPr>
+          <w:ilvl w:val="0"/>
+          <w:numId w:val="1002"/>
+        </w:numPr>
+      </w:pPr>
+      <w:r>
+        <w:t xml:space="preserve">(schlingmann2007trpm6andtrpm7—gatekeepers pages 11-15): Karl P. Schlingmann, Siegfried Waldegger, Martin Konrad, Vladimir Chubanov, and Thomas Gudermann. Trpm6 and trpm7—gatekeepers of human magnesium metabolism. Biochimica et Biophysica Acta (BBA) - Molecular Basis of Disease, 1772:813-821, Aug 2007. URL: https://doi.org/10.1016/j.bbadis.2007.03.009, doi:10.1016/j.bbadis.2007.03.009. This article has 341 citations.</w:t>
+      </w:r>
+    </w:p>
+    <w:p>
+      <w:pPr>
+        <w:numPr>
+          <w:ilvl w:val="0"/>
+          <w:numId w:val="1002"/>
+        </w:numPr>
+      </w:pPr>
+      <w:r>
+        <w:t xml:space="preserve">(schlingmann2007trpm6andtrpm7—gatekeepers pages 27-31): Karl P. Schlingmann, Siegfried Waldegger, Martin Konrad, Vladimir Chubanov, and Thomas Gudermann. Trpm6 and trpm7—gatekeepers of human magnesium metabolism. Biochimica et Biophysica Acta (BBA) - Molecular Basis of Disease, 1772:813-821, Aug 2007. URL: https://doi.org/10.1016/j.bbadis.2007.03.009, doi:10.1016/j.bbadis.2007.03.009. This article has 341 citations.</w:t>
+      </w:r>
+    </w:p>
+    <w:p>
+      <w:pPr>
+        <w:numPr>
+          <w:ilvl w:val="0"/>
+          <w:numId w:val="1002"/>
+        </w:numPr>
+      </w:pPr>
+      <w:r>
+        <w:t xml:space="preserve">(schmucker2023regulatorymechanismsof pages 83-84): E Schmücker. Regulatory mechanisms of the trpm7 channel-kinase. Unknown journal, 2023.</w:t>
+      </w:r>
+    </w:p>
+    <w:p>
+      <w:pPr>
+        <w:numPr>
+          <w:ilvl w:val="0"/>
+          <w:numId w:val="1002"/>
+        </w:numPr>
+      </w:pPr>
+      <w:r>
+        <w:t xml:space="preserve">(hoenderop2005epithelialca2+and pages 6-7): Joost G.J. Hoenderop and René J.M. Bindels. Epithelial ca2+ and mg2+ channels in health and disease. Journal of the American Society of Nephrology, 16:15-26, Jan 2005. URL: https://doi.org/10.1681/asn.2004070523, doi:10.1681/asn.2004070523. This article has 242 citations and is from a highest quality peer-reviewed journal.</w:t>
+      </w:r>
+    </w:p>
+    <w:p>
+      <w:pPr>
+        <w:numPr>
+          <w:ilvl w:val="0"/>
+          <w:numId w:val="1002"/>
+        </w:numPr>
+      </w:pPr>
+      <w:r>
+        <w:t xml:space="preserve">(ryazanova2004characterizationofthe pages 1-1): Lillia V. Ryazanova, Maxim V. Dorovkov, Athar Ansari, and Alexey G. Ryazanov. Characterization of the protein kinase activity of trpm7/chak1, a protein kinase fused to the transient receptor potential ion channel*. Journal of Biological Chemistry, 279:3708-3716, Jan 2004. URL: https://doi.org/10.1074/jbc.m308820200, doi:10.1074/jbc.m308820200. This article has 236 citations and is from a domain leading peer-reviewed journal.</w:t>
+      </w:r>
+    </w:p>
+    <w:p>
+      <w:pPr>
+        <w:numPr>
+          <w:ilvl w:val="0"/>
+          <w:numId w:val="1002"/>
+        </w:numPr>
+      </w:pPr>
+      <w:r>
+        <w:t xml:space="preserve">(bateswithers2011trpm7themg2+ pages 10-11): Chris Bates-Withers, Rajan Sah, and David E. Clapham. Trpm7, the mg2+ inhibited channel and kinase. Advances in Experimental Medicine and Biology, 704:173-183, Dec 2011. URL: https://doi.org/10.1007/978-94-007-0265-3_9, doi:10.1007/978-94-007-0265-3_9. This article has 106 citations and is from a peer-reviewed journal.</w:t>
+      </w:r>
+    </w:p>
     <w:sectPr>
       <w:footnotePr>
         <w:numRestart w:val="eachSect"/>
@@ -699,6 +626,36 @@
     <w:abstractNumId w:val="990"/>
   </w:num>
   <w:num w:numId="1001">
+    <w:abstractNumId w:val="99411"/>
+    <w:lvlOverride w:ilvl="0">
+      <w:startOverride w:val="1"/>
+    </w:lvlOverride>
+    <w:lvlOverride w:ilvl="1">
+      <w:startOverride w:val="1"/>
+    </w:lvlOverride>
+    <w:lvlOverride w:ilvl="2">
+      <w:startOverride w:val="1"/>
+    </w:lvlOverride>
+    <w:lvlOverride w:ilvl="3">
+      <w:startOverride w:val="1"/>
+    </w:lvlOverride>
+    <w:lvlOverride w:ilvl="4">
+      <w:startOverride w:val="1"/>
+    </w:lvlOverride>
+    <w:lvlOverride w:ilvl="5">
+      <w:startOverride w:val="1"/>
+    </w:lvlOverride>
+    <w:lvlOverride w:ilvl="6">
+      <w:startOverride w:val="1"/>
+    </w:lvlOverride>
+    <w:lvlOverride w:ilvl="7">
+      <w:startOverride w:val="1"/>
+    </w:lvlOverride>
+    <w:lvlOverride w:ilvl="8">
+      <w:startOverride w:val="1"/>
+    </w:lvlOverride>
+  </w:num>
+  <w:num w:numId="1002">
     <w:abstractNumId w:val="99411"/>
     <w:lvlOverride w:ilvl="0">
       <w:startOverride w:val="1"/>

--- a/futurehouse/outputs/benturk/TRPM6.docx
+++ b/futurehouse/outputs/benturk/TRPM6.docx
@@ -16,7 +16,7 @@
         <w:br/>
       </w:r>
       <w:r>
-        <w:t xml:space="preserve">TRPM6 (Transient Receptor Potential cation channel subfamily M member 6), also known as Channel kinase 2 (CHAK2) or melastatin-related TRP cation channel 6, is a member of the melastatin-related (TRPM) subfamily of the TRP channel superfamily. It is evolutionarily conserved across vertebrates and is most closely related to TRPM7, with which it shares approximately 50–52% amino acid identity (akdogan2021roleofkinasecoupled pages 117-122, runnels2011trpm6andtrpm7 pages 1-2). The kinase domain present at its C-terminus belongs to the group of atypical alpha-kinases; such kinases are distinct both structurally and functionally from conventional serine/threonine or tyrosine kinases (hoenderop2005epithelialca2+and pages 7-8, chubanov2005emergingrolesof pages 1-2). Phylogenetic reconstructions based on the seminal studies by Manning et al. (2002) place TRPM6 within the human kinome as part of an evolutionary core of channel kinases that emerged early in animal evolution, with origins traceable to the last common ancestor of vertebrates (Manning2022, Manning2022).</w:t>
+        <w:t xml:space="preserve">TRPM6 is a member of the melastatin-related transient receptor potential (TRPM) subfamily of ion channels. Orthologs of TRPM6 are found in vertebrates, and its evolutionary history appears to be tightly linked with that of TRPM7, with which it shares approximately 50% amino acid sequence homology (chubanov2004disruptionoftrpm6trpm7 pages 2-3). Within the broader kinome, TRPM6 is assigned to the atypical α‐kinase family, a group that diverges from conventional serine/threonine kinases and is represented in diverse eukaryotes (schmitz2005thechannelkinases pages 1-2). The conservation of key residues in its kinase and channel domains across mammals, birds, and fish underscores its fundamental role in magnesium homeostasis, and the evolutionary appearance of the TRPM6 gene predates the diversification of vertebrates (chubanov2005emergingrolesof pages 2-3, stadlbauer2023theroleof pages 22-26).</w:t>
       </w:r>
     </w:p>
     <w:p>
@@ -33,7 +33,13 @@
         <w:br/>
       </w:r>
       <w:r>
-        <w:t xml:space="preserve">TRPM6 catalyzes a classical phosphorylation reaction in which ATP is used as the phosphoryl donor. The generic reaction is: ATP + [protein]-(L-serine or L-threonine) → ADP + [protein]-(L-serine/threonine)-phosphate + H⁺ (akdogan2021roleofkinasecoupled pages 16-21, runnels2011trpm6andtrpm7 pages 4-5). This activity is characteristic of serine/threonine protein kinases and supports its role in modifying downstream signaling proteins.</w:t>
+        <w:t xml:space="preserve">TRPM6 catalyzes the phosphorylation reaction typical of serine/threonine protein kinases. The reaction can be represented as:</w:t>
+      </w:r>
+      <w:r>
+        <w:br/>
+      </w:r>
+      <w:r>
+        <w:t xml:space="preserve">ATP + [protein] – (L-serine or L-threonine) → ADP + [protein] – (L-serine/threonine)-phosphate + H⁺ (cao2008rack1inhibitstrpm6 pages 4-5, schmitz2005thechannelkinases pages 1-2).</w:t>
       </w:r>
     </w:p>
     <w:p>
@@ -50,7 +56,7 @@
         <w:br/>
       </w:r>
       <w:r>
-        <w:t xml:space="preserve">The kinase catalytic activity of TRPM6 is dependent on divalent cations, with Mg²⁺ being required as an essential cofactor. In many channel-kinases of the TRPM subfamily, including TRPM6, enzymatic activity is further modulated by Mg²⁺-bound nucleotides such as Mg·ATP (akdogan2021roleofkinasecoupled pages 117-122, hoenderop2005epithelialca2+and pages 4-6). Although less detailed in the available context, related studies on TRPM7 indicate that manganese (Mn²⁺) may enhance kinase function in similar channel-kinases, suggesting a possible analogous modulation for TRPM6.</w:t>
+        <w:t xml:space="preserve">The kinase activity of TRPM6 is dependent on divalent metal ions, with Mg²⁺ serving as the required cofactor for ATP binding and catalytic activity. This is in line with its classification in the atypical α‐kinase family where optimal activity is achieved in the presence of Mg²⁺ (ryazanova2004characterizationofthe pages 6-7, schmitz2005thechannelkinases pages 1-2).</w:t>
       </w:r>
     </w:p>
     <w:p>
@@ -67,7 +73,7 @@
         <w:br/>
       </w:r>
       <w:r>
-        <w:t xml:space="preserve">TRPM6 is a serine/threonine kinase, and its substrate specificity is defined by recognition of particular amino acid motifs surrounding the phosphorylated residue. Recent systematic studies have refined these substrate preferences, indicating that human serine/threonine kinases often favor specific consensus sequences. For TRPM6, the intrinsic substrate specificity is in line with that observed for atypical alpha-kinases. Priority publications by Johnson et al. (2023) and Yaron-Barir et al. (2024) provide comprehensive atlases of substrate specificities; these studies suggest that the kinase domain of TRPM6 preferentially phosphorylates serine or threonine residues in regions that are likely to form alpha-helical secondary structures (song2010introductiontotrp pages 119-121, runnels2011trpm6andtrpm7 pages 5-6). The exact consensus motif for TRPM6 has not been conclusively determined, but the general requirement for an adjacent serine/threonine and a defined surrounding amino acid context is supported by the cited atlases (Johnson2023, Yaron-Barir2024).</w:t>
+        <w:t xml:space="preserve">The intrinsic kinase domain of TRPM6 phosphorylates serine/threonine residues on protein substrates. Although a detailed consensus substrate motif specific to TRPM6 is less well‐defined compared to conventional serine/threonine kinases, studies indicate that TRPM6 (and its counterpart TRPM7) can phosphorylate proteins such as myosin heavy chain isoforms and annexin A1. Moreover, autophosphorylation events have been reported on multiple threonine and serine residues within its kinase domain (cao2008rack1inhibitstrpm6 pages 4-5, schmitz2005thechannelkinases pages 4-5). Data from comprehensive substrate specificity atlases for the human serine/threonine kinome are not yet available for TRPM6 specifically; however, its structural kinship with TRPM7 suggests that a preference for substrates with alpha-helical regions may be operative (runnels2011trpm6andtrpm7 pages 2-3).</w:t>
       </w:r>
     </w:p>
     <w:p>
@@ -84,7 +90,7 @@
         <w:br/>
       </w:r>
       <w:r>
-        <w:t xml:space="preserve">TRPM6 exhibits a bipartite structure that is characteristic of channel-kinases. The N-terminal portion consists of six transmembrane segments (S1–S6) with a pore region located between TM5 and TM6 that forms the ion-conducting pathway. This channel domain is responsible for the selective permeation of divalent cations such as Mg²⁺ and Ca²⁺ (akdogan2021roleofkinasecoupled pages 117-122, hoenderop2005epithelialca2+and pages 4-6). Following the transmembrane segments, TRPM6 contains a long cytosolic region that includes a TRP domain—a conserved element found in TRP channels—and a coiled-coil domain that is thought to mediate tetrameric assembly of the channel (schlingmann2007trpm6andtrpm7—gatekeepers pages 15-19, runnels2011trpm6andtrpm7 pages 2-3). The C-terminal region houses the alpha-kinase domain which, despite lacking the primary sequence similarity to conventional kinases, adopts a three-dimensional fold capable of binding ATP and catalyzing phosphorylation reactions (ryazanova2004characterizationofthe pages 1-1, runnels2011trpm6andtrpm7 pages 4-5). Unique features include the fusion of the ion channel domain with a serine/threonine kinase domain, a configuration that enables TRPM6 to integrate ion-conducting function with intracellular signaling. High-resolution structural data, either from crystallographic studies or AlphaFold models, further underscore the importance of the kinase catalytic cleft, the positioning of the activation loop, and the arrangement of the hydrophobic spine, though detailed atomic-resolution studies for TRPM6 are less abundant compared to available data for TRPM7 (akdogan2021roleofkinasecoupled pages 16-21, runnels2011trpm6andtrpm7 pages 10-11).</w:t>
+        <w:t xml:space="preserve">TRPM6 is a bifunctional protein comprising two major modules: an ion channel and an intrinsic protein kinase domain. The channel portion includes six transmembrane helices (S1–S6) with a pore-forming loop between S5 and S6 that harbors the selectivity filter, with conserved residues such as those in the sequence motif 1028GEIDVC1033 being critical for Mg²⁺ permeation (topala2007moleculardeterminantsof pages 154-156, chubanov2014trpm6 pages 9-11). The N-terminal region may contain ankyrin-like repeats that contribute to channel assembly and stability (chubanov2014trpm6 pages 1-3). C-terminal to the channel module, TRPM6 contains an atypical α‐kinase domain that is structurally distinct from conventional kinases. This kinase domain is organized into two lobes that create the nucleotide-binding cleft, and it harbors critical residues, such as Thr1851—a major autophosphorylation site that modulates channel regulation—and other essential amino acids required for catalytic function (cao2008rack1inhibitstrpm6 pages 4-5, ferioli2017trpm6andtrpm7 pages 1-2). In addition, regions adjacent to the kinase domain, including a serine/threonine rich segment and a coiled-coil domain, are thought to facilitate oligomerization and heteromeric interactions with TRPM7, a necessary process for efficient membrane expression (chubanov2004disruptionoftrpm6trpm7 pages 4-6, stadlbauer2023theroleof pages 22-26).</w:t>
       </w:r>
     </w:p>
     <w:p>
@@ -101,7 +107,7 @@
         <w:br/>
       </w:r>
       <w:r>
-        <w:t xml:space="preserve">The activity of TRPM6 is regulated by multiple mechanisms that couple its ion channel and kinase functions. Intracellular Mg²⁺ levels play a critical role in modulating TRPM6 channel activity; high Mg²⁺ and Mg·ATP concentrations inhibit channel conductance, providing a feedback mechanism to maintain Mg²⁺ homeostasis (hoenderop2005epithelialca2+and pages 4-6, runnels2011trpm6andtrpm7 pages 12-12). In addition, regulatory mechanisms include post-translational modifications such as autophosphorylation within the C-terminal kinase domain, which may alter its substrate interactions or modify channel gating properties (schlingmann2005acriticalrole pages 1-2, runnels2011trpm6andtrpm7 pages 5-6). Hormonal regulation has also been observed; TRPM6 expression in the kidney is upregulated in response to changes in dietary magnesium and is positively regulated by estrogens, thereby linking its function to systemic mineral homeostasis (stadlbauer2023theroleof pages 18-22, hoenderop2005epithelialca2+and pages 7-8). Moreover, formation of heteromeric complexes with TRPM7 is reported to be necessary for efficient plasma membrane localization of TRPM6, with mutations such as TRPM6S141L disrupting this interaction and leading to intracellular retention (schlingmann2007trpm6andtrpm7—gatekeepers pages 11-15, runnels2011trpm6andtrpm7 pages 12-12). The interplay between the channel and kinase domains suggests that regulation may also involve alterations in conformational states mediated by ligand binding and autophosphorylation events (akdogan2021roleofkinasecoupled pages 117-122).</w:t>
+        <w:t xml:space="preserve">Multiple regulatory mechanisms modulate TRPM6 activity. Autophosphorylation is a key regulatory event: for instance, phosphorylation of Thr1851 within the kinase domain modulates the inhibitory effect of the regulatory protein RACK1 on TRPM6 channel currents (cao2008rack1inhibitstrpm6 pages 4-5). RACK1 itself binds near the kinase domain and acts as an inhibitor; overexpression of RACK1 suppresses channel activity while siRNA-mediated knockdown enhances it (cao2008rack1inhibitstrpm6 pages 4-5). In addition, TRPM6 activity is tightly controlled by intracellular Mg²⁺ levels and Mg·ATP, which serve as negative regulators of its channel function (hoenderop2009epithelialmg2+ pages 1-3, runnels2011trpm6andtrpm7 pages 1-2). Heteromerization with TRPM7 is another key aspect of regulation; TRPM6 alone shows minimal surface expression, and co-assembly with TRPM7 is required for proper trafficking and functional channel formation (chubanov2004disruptionoftrpm6trpm7 pages 2-3, chubanov2014trpm6 pages 11-14). In some experimental models, activation of protein kinase C (PKC) by phorbol esters such as PMA disrupts the interaction between RACK1 and TRPM6, thereby relieving channel inhibition (cao2008rack1inhibitstrpm6 pages 4-5).</w:t>
       </w:r>
     </w:p>
     <w:p>
@@ -118,7 +124,7 @@
         <w:br/>
       </w:r>
       <w:r>
-        <w:t xml:space="preserve">TRPM6 plays a central biological role in epithelial magnesium transport and systemic magnesium homeostasis. It is predominantly expressed in epithelial cells lining the distal convoluted tubule of the kidney and in the intestinal tract, where it facilitates the active absorption of Mg²⁺ (akdogan2021roleofkinasecoupled pages 117-122, hoenderop2005epithelialca2+and pages 6-7). The dual functionality of TRPM6—serving both as a Mg²⁺-permeable ion channel and as a serine/threonine kinase—allows it to coordinate ion entry with intracellular signaling networks. Its kinase activity potentially phosphorylates downstream substrates involved in the regulation of magnesium uptake and cellular metabolism (ryazanova2004characterizationofthe pages 1-1, runnels2011trpm6andtrpm7 pages 5-6). Furthermore, TRPM6 has been implicated in the formation of heteromeric channel complexes with TRPM7; such complexes exhibit distinct electrophysiological properties compared to homomeric channels and are thought to represent the physiologically relevant form mediating Mg²⁺ transport (schlingmann2007trpm6andtrpm7—gatekeepers pages 27-31, stadlbauer2023theroleof pages 22-26). Loss-of-function mutations in TRPM6 are causative for familial hypomagnesemia with secondary hypocalcemia (HSH), underscoring its indispensable role in maintaining systemic mineral balance (schlingmann2005acriticalrole pages 1-2, chubanov2005emergingrolesof pages 3-5). The protein’s interaction with regulatory factors—including hormones (e.g., 17β-estradiol), intracellular proteins that modulate trafficking, and modulators of enzyme activity—further supports its integrated role in both local epithelial transport processes and broader metabolic signaling pathways (stadlbauer2023theroleof pages 18-22, runnels2011trpm6andtrpm7 pages 1-2).</w:t>
+        <w:t xml:space="preserve">TRPM6 plays a crucial role in the regulation of magnesium homeostasis by mediating Mg²⁺ influx across epithelial cells. It is predominantly expressed in the kidney—especially within the distal convoluted tubule (DCT)—and the intestine, tissues vital for active Mg²⁺ absorption (hoenderop2009epithelialmg2+ pages 1-3, chubanov2014trpm6 pages 16-18). Through its ion channel function, TRPM6 permits the entry of Mg²⁺ into the cell, and its intrinsic kinase activity may facilitate downstream signaling pathways by phosphorylating target substrates involved in cytoskeletal dynamics and cell growth (cao2008rack1inhibitstrpm6 pages 4-5, li2007moleculardeterminantsof pages 1-1). In addition, the ability of TRPM6 to form heteromeric channels with TRPM7 is essential for its surface expression and function, and mutations in TRPM6 that impair its channel function or disrupt its assembly with TRPM7 result in hypomagnesemia with secondary hypocalcemia (HSH), a severe electrolyte imbalance manifesting during infancy with seizures and muscle spasms (chubanov2007hypomagnesemiawithsecondary pages 1-1, topala2007moleculardeterminantsof pages 154-156). Expression studies have shown that disruption of TRPM6 function leads to defective Mg²⁺ reabsorption in the kidney and impaired intestinal magnesium uptake, underscoring its indispensable role in systemic magnesium balance (chubanov2016epithelialmagnesiumtransport pages 32-32, yogi2011transientreceptorpotential pages 2-4).</w:t>
       </w:r>
     </w:p>
     <w:p>
@@ -135,7 +141,7 @@
         <w:br/>
       </w:r>
       <w:r>
-        <w:t xml:space="preserve">Several inhibitors and modulators have been investigated in the context of TRPM channel kinases. Although specific inhibitors that target TRPM6’s kinase domain are not as well characterized as those for some other kinases, experimental studies have employed compounds that modulate the kinase activities of related TRPM family members such as TRPM7 (schmucker2023regulatorymechanismsof pages 83-84, bateswithers2011trpm7themg2+ pages 10-11). The disease association of TRPM6 is highlighted by mutations leading to hypomagnesemia with secondary hypocalcemia (HSH), making it clinically significant for electrolyte imbalance disorders. Debate remains as to whether TRPM6 forms fully functional homomeric channels or functions predominantly as a subunit in heteromeric TRPM6-TRPM7 channels, an issue that is illuminated by differences in current amplitudes and membrane localization patterns observed in heterologous expression systems (akdogan2021roleofkinasecoupled pages 117-122, runnels2011trpm6andtrpm7 pages 2-3). The available literature supports TRPM6’s role as a critical gatekeeper of Mg²⁺ uptake in epithelial tissues, and its bifunctional nature provides unique opportunities for targeted therapeutic interventions aiming to correct magnesium dysregulation (stadlbauer2023theroleof pages 22-26, hoenderop2005epithelialca2+and pages 6-7).</w:t>
+        <w:t xml:space="preserve">Several modulatory agents and genetic variants have been identified that influence TRPM6 activity. For example, RACK1 acts as an endogenous inhibitor of TRPM6, and its effect can be counteracted by PKC-mediated signaling (cao2008rack1inhibitstrpm6 pages 4-5). Moreover, pharmacological agents such as 2-aminoethoxydiphenyl borate (2-APB) have been shown in some studies to modulate TRPM6 or related TRPM channel activity, although a specific inhibitor selective for TRPM6 alone is not yet well established (harteneck2005functionandpharmacology pages 3-5, li2006functionalcharacterizationof pages 1-2). Mutations in TRPM6, including missense mutations in the pore-forming region (for example, substitutions affecting residues critical for ion selectivity), are causally linked to hypomagnesemia with secondary hypocalcemia (HSH); these mutations lead to either loss of channel function or defective heteromerization with TRPM7 (chubanov2007hypomagnesemiawithsecondary pages 1-2, topala2007moleculardeterminantsof pages 154-156). In addition, TRPM6 has been implicated in additional roles in epithelial Mg²⁺ transport beyond the intestine and kidney, with emerging evidence suggesting broader expression in tissues such as the lung, testis, and immune cells (chubanov2014trpm6 pages 16-18, yogi2011transientreceptorpotential pages 2-4). At present, no highly selective clinical inhibitors have been approved for therapeutic modulation of TRPM6, although experimental compounds targeting its kinase or channel domains continue to be evaluated (brandao2014trpm6kinaseactivity pages 1-2).</w:t>
       </w:r>
     </w:p>
     <w:p>
@@ -152,7 +158,7 @@
         <w:br/>
       </w:r>
       <w:r>
-        <w:t xml:space="preserve">akdogan2021roleofkinasecoupled pages 117-122; akdogan2021roleofkinasecoupled pages 16-21; runnels2011trpm6andtrpm7 pages 1-2; runnels2011trpm6andtrpm7 pages 5-6; runnels2011trpm6andtrpm7 pages 10-11; schlingmann2007trpm6andtrpm7—gatekeepers pages 1-7; schlingmann2007trpm6andtrpm7—gatekeepers pages 15-19; hoenderop2005epithelialca2+and pages 4-6; hoenderop2005epithelialca2+and pages 7-8; song2010introductiontotrp pages 119-121; stadlbauer2023theroleof pages 18-22; stadlbauer2023theroleof pages 22-26; chubanov2005emergingrolesof pages 1-2; chubanov2005emergingrolesof pages 3-5; schmucker2023regulatorymechanismsof pages 83-84; ryazanova2004characterizationofthe pages 1-1; Manning2022; Manning2022; Johnson2023; Yaron-Barir2024; bateswithers2011trpm7themg2+ pages 10-11.</w:t>
+        <w:t xml:space="preserve">cao2008rack1inhibitstrpm6 pages 4-5; chubanov2004disruptionoftrpm6trpm7 pages 2-3; chubanov2004disruptionoftrpm6trpm7 pages 4-6; chubanov2007hypomagnesemiawithsecondary pages 1-1; chubanov2014trpm6 pages 1-3; chubanov2014trpm6 pages 11-14; chubanov2014trpm6 pages 16-18; chubanov2014trpm6 pages 6-9; chubanov2014trpm6 pages 9-11; chubanov2016epithelialmagnesiumtransport pages 32-32; ferioli2017trpm6andtrpm7 pages 1-2; ferioli2017trpm6andtrpm7 pages 17-18; harteneck2005functionandpharmacology pages 3-5; hoenderop2009epithelialmg2+ pages 1-3; li2006functionalcharacterizationof pages 1-2; li2007moleculardeterminantsof pages 1-1; runnels2011trpm6andtrpm7 pages 1-2; schlingmann2007trpm6andtrpm7—gatekeepers pages 11-15; schlingmann2007trpm6andtrpm7—gatekeepers pages 15-19; schmitz2005thechannelkinases pages 7-8; stadlbauer2023theroleof pages 18-22; topala2007moleculardeterminantsof pages 118-125; topala2007moleculardeterminantsof pages 125-129; topala2007moleculardeterminantsof pages 154-156; voets2004trpm6formsthe pages 1-1; wijst2014mg2+homeostasisthe pages 2-4; yogi2011transientreceptorpotential pages 2-4; brandao2014trpm6kinaseactivity pages 1-2; brandao2014trpm6kinaseactivity pages 14-15; chubanov2005emergingrolesof pages 1-2; chubanov2005emergingrolesof pages 2-3; chubanov2005emergingrolesof pages 3-5; chubanov2007hypomagnesemiawithsecondary pages 1-2; chubanov2007hypomagnesemiawithsecondary pages 10-11; chubanov2007hypomagnesemiawithsecondary pages 4-5; chubanov2007hypomagnesemiawithsecondary pages 5-6; chubanov2014trpm6 pages 3-6; ferioli2017trpm6andtrpm7 pages 2-3; lainez2014newtrpm6missense pages 8-8; runnels2011trpm6andtrpm7 pages 2-3; runnels2011trpm6andtrpm7 pages 3-4; runnels2011trpm6andtrpm7 pages 5-6; ryazanova2004characterizationofthe pages 6-7; schlingmann2007trpm6andtrpm7—gatekeepers pages 27-31; schmitz2005thechannelkinases pages 1-2; schmitz2005thechannelkinases pages 3-4; schmitz2005thechannelkinases pages 4-5; schmitz2005thechannelkinases pages 8-9; stadlbauer2023theroleof pages 22-26; topala2007moleculardeterminantsof pages 129-131.</w:t>
       </w:r>
     </w:p>
     <w:p>
@@ -171,18 +177,172 @@
         </w:numPr>
       </w:pPr>
       <w:r>
-        <w:t xml:space="preserve">(akdogan2021roleofkinasecoupled pages 117-122): B Akdogan. Role of kinase-coupled trpm6 ion channels in the lung. Unknown journal, 2021.</w:t>
-      </w:r>
-    </w:p>
-    <w:p>
-      <w:pPr>
-        <w:numPr>
-          <w:ilvl w:val="0"/>
-          <w:numId w:val="1002"/>
-        </w:numPr>
-      </w:pPr>
-      <w:r>
-        <w:t xml:space="preserve">(akdogan2021roleofkinasecoupled pages 16-21): B Akdogan. Role of kinase-coupled trpm6 ion channels in the lung. Unknown journal, 2021.</w:t>
+        <w:t xml:space="preserve">(cao2008rack1inhibitstrpm6 pages 4-5): Gang Cao, Stéphanie Thébault, Jenny van der Wijst, AnneMiete van der Kemp, Edwin Lasonder, René J.M. Bindels, and Joost G.J. Hoenderop. Rack1 inhibits trpm6 activity via phosphorylation of the fused α-kinase domain. Current Biology, 18:168-176, Feb 2008. URL: https://doi.org/10.1016/j.cub.2007.12.058, doi:10.1016/j.cub.2007.12.058. This article has 74 citations and is from a highest quality peer-reviewed journal.</w:t>
+      </w:r>
+    </w:p>
+    <w:p>
+      <w:pPr>
+        <w:numPr>
+          <w:ilvl w:val="0"/>
+          <w:numId w:val="1002"/>
+        </w:numPr>
+      </w:pPr>
+      <w:r>
+        <w:t xml:space="preserve">(chubanov2004disruptionoftrpm6trpm7 pages 2-3): Vladimir Chubanov, Siegfried Waldegger, Michael Mederos y Schnitzler, Helga Vitzthum, Martin C. Sassen, Hannsjörg W. Seyberth, Martin Konrad, and Thomas Gudermann. Disruption of trpm6/trpm7 complex formation by a mutation in the trpm6 gene causes hypomagnesemia with secondary hypocalcemia. Proceedings of the National Academy of Sciences of the United States of America, 101 9:2894-9, Mar 2004. URL: https://doi.org/10.1073/pnas.0305252101, doi:10.1073/pnas.0305252101. This article has 485 citations and is from a highest quality peer-reviewed journal.</w:t>
+      </w:r>
+    </w:p>
+    <w:p>
+      <w:pPr>
+        <w:numPr>
+          <w:ilvl w:val="0"/>
+          <w:numId w:val="1002"/>
+        </w:numPr>
+      </w:pPr>
+      <w:r>
+        <w:t xml:space="preserve">(chubanov2004disruptionoftrpm6trpm7 pages 4-6): Vladimir Chubanov, Siegfried Waldegger, Michael Mederos y Schnitzler, Helga Vitzthum, Martin C. Sassen, Hannsjörg W. Seyberth, Martin Konrad, and Thomas Gudermann. Disruption of trpm6/trpm7 complex formation by a mutation in the trpm6 gene causes hypomagnesemia with secondary hypocalcemia. Proceedings of the National Academy of Sciences of the United States of America, 101 9:2894-9, Mar 2004. URL: https://doi.org/10.1073/pnas.0305252101, doi:10.1073/pnas.0305252101. This article has 485 citations and is from a highest quality peer-reviewed journal.</w:t>
+      </w:r>
+    </w:p>
+    <w:p>
+      <w:pPr>
+        <w:numPr>
+          <w:ilvl w:val="0"/>
+          <w:numId w:val="1002"/>
+        </w:numPr>
+      </w:pPr>
+      <w:r>
+        <w:t xml:space="preserve">(chubanov2007hypomagnesemiawithsecondary pages 1-1): Vladimir Chubanov, Karl P. Schlingmann, Janine Wäring, Jolanta Heinzinger, Silke Kaske, Siegfried Waldegger, Michael Mederos y Schnitzler, and Thomas Gudermann. Hypomagnesemia with secondary hypocalcemia due to a missense mutation in the putative pore-forming region of trpm6*. Journal of Biological Chemistry, 282:7656-7667, Mar 2007. URL: https://doi.org/10.1074/jbc.m611117200, doi:10.1074/jbc.m611117200. This article has 131 citations and is from a domain leading peer-reviewed journal.</w:t>
+      </w:r>
+    </w:p>
+    <w:p>
+      <w:pPr>
+        <w:numPr>
+          <w:ilvl w:val="0"/>
+          <w:numId w:val="1002"/>
+        </w:numPr>
+      </w:pPr>
+      <w:r>
+        <w:t xml:space="preserve">(chubanov2014trpm6 pages 1-3): Vladimir Chubanov and Thomas Gudermann. Trpm6. Handbook of Experimental Pharmacology, pages 503-520, Jan 2014. URL: https://doi.org/10.1007/978-3-642-54215-2_20, doi:10.1007/978-3-642-54215-2_20. This article has 70 citations and is from a peer-reviewed journal.</w:t>
+      </w:r>
+    </w:p>
+    <w:p>
+      <w:pPr>
+        <w:numPr>
+          <w:ilvl w:val="0"/>
+          <w:numId w:val="1002"/>
+        </w:numPr>
+      </w:pPr>
+      <w:r>
+        <w:t xml:space="preserve">(chubanov2014trpm6 pages 11-14): Vladimir Chubanov and Thomas Gudermann. Trpm6. Handbook of Experimental Pharmacology, pages 503-520, Jan 2014. URL: https://doi.org/10.1007/978-3-642-54215-2_20, doi:10.1007/978-3-642-54215-2_20. This article has 70 citations and is from a peer-reviewed journal.</w:t>
+      </w:r>
+    </w:p>
+    <w:p>
+      <w:pPr>
+        <w:numPr>
+          <w:ilvl w:val="0"/>
+          <w:numId w:val="1002"/>
+        </w:numPr>
+      </w:pPr>
+      <w:r>
+        <w:t xml:space="preserve">(chubanov2014trpm6 pages 16-18): Vladimir Chubanov and Thomas Gudermann. Trpm6. Handbook of Experimental Pharmacology, pages 503-520, Jan 2014. URL: https://doi.org/10.1007/978-3-642-54215-2_20, doi:10.1007/978-3-642-54215-2_20. This article has 70 citations and is from a peer-reviewed journal.</w:t>
+      </w:r>
+    </w:p>
+    <w:p>
+      <w:pPr>
+        <w:numPr>
+          <w:ilvl w:val="0"/>
+          <w:numId w:val="1002"/>
+        </w:numPr>
+      </w:pPr>
+      <w:r>
+        <w:t xml:space="preserve">(chubanov2014trpm6 pages 6-9): Vladimir Chubanov and Thomas Gudermann. Trpm6. Handbook of Experimental Pharmacology, pages 503-520, Jan 2014. URL: https://doi.org/10.1007/978-3-642-54215-2_20, doi:10.1007/978-3-642-54215-2_20. This article has 70 citations and is from a peer-reviewed journal.</w:t>
+      </w:r>
+    </w:p>
+    <w:p>
+      <w:pPr>
+        <w:numPr>
+          <w:ilvl w:val="0"/>
+          <w:numId w:val="1002"/>
+        </w:numPr>
+      </w:pPr>
+      <w:r>
+        <w:t xml:space="preserve">(chubanov2014trpm6 pages 9-11): Vladimir Chubanov and Thomas Gudermann. Trpm6. Handbook of Experimental Pharmacology, pages 503-520, Jan 2014. URL: https://doi.org/10.1007/978-3-642-54215-2_20, doi:10.1007/978-3-642-54215-2_20. This article has 70 citations and is from a peer-reviewed journal.</w:t>
+      </w:r>
+    </w:p>
+    <w:p>
+      <w:pPr>
+        <w:numPr>
+          <w:ilvl w:val="0"/>
+          <w:numId w:val="1002"/>
+        </w:numPr>
+      </w:pPr>
+      <w:r>
+        <w:t xml:space="preserve">(chubanov2016epithelialmagnesiumtransport pages 32-32): Vladimir Chubanov, Silvia Ferioli, Annika Wisnowsky, David G Simmons, Christin Leitzinger, Claudia Einer, Wenke Jonas, Yuriy Shymkiv, Harald Bartsch, Attila Braun, Banu Akdogan, Lorenz Mittermeier, Ludmila Sytik, Friedrich Torben, Vindi Jurinovic, Emiel PC van der Vorst, Christian Weber, Önder A Yildirim, Karl Sotlar, Annette Schürmann, Susanna Zierler, Hans Zischka, Alexey G Ryazanov, and Thomas Gudermann. Epithelial magnesium transport by trpm6 is essential for prenatal development and adult survival. eLife, Dec 2016. URL: https://doi.org/10.7554/elife.20914, doi:10.7554/elife.20914. This article has 143 citations and is from a domain leading peer-reviewed journal.</w:t>
+      </w:r>
+    </w:p>
+    <w:p>
+      <w:pPr>
+        <w:numPr>
+          <w:ilvl w:val="0"/>
+          <w:numId w:val="1002"/>
+        </w:numPr>
+      </w:pPr>
+      <w:r>
+        <w:t xml:space="preserve">(ferioli2017trpm6andtrpm7 pages 1-2): Silvia Ferioli, Susanna Zierler, Joanna Zaißerer, Johann Schredelseker, Thomas Gudermann, and Vladimir Chubanov. Trpm6 and trpm7 differentially contribute to the relief of heteromeric trpm6/7 channels from inhibition by cytosolic mg2+ and mg·atp. Scientific Reports, Aug 2017. URL: https://doi.org/10.1038/s41598-017-08144-1, doi:10.1038/s41598-017-08144-1. This article has 87 citations and is from a poor quality or predatory journal.</w:t>
+      </w:r>
+    </w:p>
+    <w:p>
+      <w:pPr>
+        <w:numPr>
+          <w:ilvl w:val="0"/>
+          <w:numId w:val="1002"/>
+        </w:numPr>
+      </w:pPr>
+      <w:r>
+        <w:t xml:space="preserve">(ferioli2017trpm6andtrpm7 pages 17-18): Silvia Ferioli, Susanna Zierler, Joanna Zaißerer, Johann Schredelseker, Thomas Gudermann, and Vladimir Chubanov. Trpm6 and trpm7 differentially contribute to the relief of heteromeric trpm6/7 channels from inhibition by cytosolic mg2+ and mg·atp. Scientific Reports, Aug 2017. URL: https://doi.org/10.1038/s41598-017-08144-1, doi:10.1038/s41598-017-08144-1. This article has 87 citations and is from a poor quality or predatory journal.</w:t>
+      </w:r>
+    </w:p>
+    <w:p>
+      <w:pPr>
+        <w:numPr>
+          <w:ilvl w:val="0"/>
+          <w:numId w:val="1002"/>
+        </w:numPr>
+      </w:pPr>
+      <w:r>
+        <w:t xml:space="preserve">(harteneck2005functionandpharmacology pages 3-5): Christian Harteneck. Function and pharmacology of trpm cation channels. Naunyn-Schmiedeberg’s Archives of Pharmacology, 371:307-314, Apr 2005. URL: https://doi.org/10.1007/s00210-005-1034-x, doi:10.1007/s00210-005-1034-x. This article has 201 citations.</w:t>
+      </w:r>
+    </w:p>
+    <w:p>
+      <w:pPr>
+        <w:numPr>
+          <w:ilvl w:val="0"/>
+          <w:numId w:val="1002"/>
+        </w:numPr>
+      </w:pPr>
+      <w:r>
+        <w:t xml:space="preserve">(hoenderop2009epithelialmg2+ pages 1-3): JGJ Hoenderop. Epithelial mg 2+ channel trpm6: insight into the molecular regulation. Unknown journal, 2009.</w:t>
+      </w:r>
+    </w:p>
+    <w:p>
+      <w:pPr>
+        <w:numPr>
+          <w:ilvl w:val="0"/>
+          <w:numId w:val="1002"/>
+        </w:numPr>
+      </w:pPr>
+      <w:r>
+        <w:t xml:space="preserve">(li2006functionalcharacterizationof pages 1-2): Mingjiang Li, Jianmin Jiang, and Lixia Yue. Functional characterization of homo- and heteromeric channel kinases trpm6 and trpm7. The Journal of General Physiology, 127:525-537, Apr 2006. URL: https://doi.org/10.1085/jgp.200609502, doi:10.1085/jgp.200609502. This article has 461 citations.</w:t>
+      </w:r>
+    </w:p>
+    <w:p>
+      <w:pPr>
+        <w:numPr>
+          <w:ilvl w:val="0"/>
+          <w:numId w:val="1002"/>
+        </w:numPr>
+      </w:pPr>
+      <w:r>
+        <w:t xml:space="preserve">(li2007moleculardeterminantsof pages 1-1): Mingjiang Li, Jianyang Du, Jianmin Jiang, William Ratzan, Li-Ting Su, Loren W. Runnels, and Lixia Yue. Molecular determinants of mg2+ and ca2+ permeability and ph sensitivity in trpm6 and trpm7*. Journal of Biological Chemistry, 282:25817-25830, Aug 2007. URL: https://doi.org/10.1074/jbc.m608972200, doi:10.1074/jbc.m608972200. This article has 227 citations and is from a domain leading peer-reviewed journal.</w:t>
       </w:r>
     </w:p>
     <w:p>
@@ -204,7 +364,260 @@
         </w:numPr>
       </w:pPr>
       <w:r>
-        <w:t xml:space="preserve">(runnels2011trpm6andtrpm7 pages 10-11): Loren W. Runnels. Trpm6 and trpm7: a mul-trp-plik-cation of channel functions. Current Pharmaceutical Biotechnology, 12:42-53, Jan 2011. URL: https://doi.org/10.2174/138920111793937880, doi:10.2174/138920111793937880. This article has 105 citations and is from a peer-reviewed journal.</w:t>
+        <w:t xml:space="preserve">(schlingmann2007trpm6andtrpm7—gatekeepers pages 11-15): Karl P. Schlingmann, Siegfried Waldegger, Martin Konrad, Vladimir Chubanov, and Thomas Gudermann. Trpm6 and trpm7—gatekeepers of human magnesium metabolism. Biochimica et Biophysica Acta (BBA) - Molecular Basis of Disease, 1772:813-821, Aug 2007. URL: https://doi.org/10.1016/j.bbadis.2007.03.009, doi:10.1016/j.bbadis.2007.03.009. This article has 341 citations.</w:t>
+      </w:r>
+    </w:p>
+    <w:p>
+      <w:pPr>
+        <w:numPr>
+          <w:ilvl w:val="0"/>
+          <w:numId w:val="1002"/>
+        </w:numPr>
+      </w:pPr>
+      <w:r>
+        <w:t xml:space="preserve">(schlingmann2007trpm6andtrpm7—gatekeepers pages 15-19): Karl P. Schlingmann, Siegfried Waldegger, Martin Konrad, Vladimir Chubanov, and Thomas Gudermann. Trpm6 and trpm7—gatekeepers of human magnesium metabolism. Biochimica et Biophysica Acta (BBA) - Molecular Basis of Disease, 1772:813-821, Aug 2007. URL: https://doi.org/10.1016/j.bbadis.2007.03.009, doi:10.1016/j.bbadis.2007.03.009. This article has 341 citations.</w:t>
+      </w:r>
+    </w:p>
+    <w:p>
+      <w:pPr>
+        <w:numPr>
+          <w:ilvl w:val="0"/>
+          <w:numId w:val="1002"/>
+        </w:numPr>
+      </w:pPr>
+      <w:r>
+        <w:t xml:space="preserve">(schmitz2005thechannelkinases pages 7-8): Carsten Schmitz, Maxim V. Dorovkov, Xiaoyun Zhao, Bennett J. Davenport, Alexey G. Ryazanov, and Anne-Laure Perraud. The channel kinases trpm6 and trpm7 are functionally nonredundant. Journal of Biological Chemistry, 280:37763-37771, Nov 2005. URL: https://doi.org/10.1074/jbc.m509175200, doi:10.1074/jbc.m509175200. This article has 247 citations and is from a domain leading peer-reviewed journal.</w:t>
+      </w:r>
+    </w:p>
+    <w:p>
+      <w:pPr>
+        <w:numPr>
+          <w:ilvl w:val="0"/>
+          <w:numId w:val="1002"/>
+        </w:numPr>
+      </w:pPr>
+      <w:r>
+        <w:t xml:space="preserve">(stadlbauer2023theroleof pages 18-22): B Stadlbauer. The role of kinase-coupled channel trpm6 in cardiac automaticity. Unknown journal, 2023.</w:t>
+      </w:r>
+    </w:p>
+    <w:p>
+      <w:pPr>
+        <w:numPr>
+          <w:ilvl w:val="0"/>
+          <w:numId w:val="1002"/>
+        </w:numPr>
+      </w:pPr>
+      <w:r>
+        <w:t xml:space="preserve">(topala2007moleculardeterminantsof pages 118-125): Catalin N. Topala, Wouter Tiel Groenestege, Stéphanie Thébault, Dennis van den Berg, Bernd Nilius, Joost G. Hoenderop, and René J. Bindels. Molecular determinants of permeation through the cation channel trpm6. Cell Calcium, 41:513-523, Jun 2007. URL: https://doi.org/10.1016/j.ceca.2006.10.003, doi:10.1016/j.ceca.2006.10.003. This article has 79 citations and is from a peer-reviewed journal.</w:t>
+      </w:r>
+    </w:p>
+    <w:p>
+      <w:pPr>
+        <w:numPr>
+          <w:ilvl w:val="0"/>
+          <w:numId w:val="1002"/>
+        </w:numPr>
+      </w:pPr>
+      <w:r>
+        <w:t xml:space="preserve">(topala2007moleculardeterminantsof pages 125-129): Catalin N. Topala, Wouter Tiel Groenestege, Stéphanie Thébault, Dennis van den Berg, Bernd Nilius, Joost G. Hoenderop, and René J. Bindels. Molecular determinants of permeation through the cation channel trpm6. Cell Calcium, 41:513-523, Jun 2007. URL: https://doi.org/10.1016/j.ceca.2006.10.003, doi:10.1016/j.ceca.2006.10.003. This article has 79 citations and is from a peer-reviewed journal.</w:t>
+      </w:r>
+    </w:p>
+    <w:p>
+      <w:pPr>
+        <w:numPr>
+          <w:ilvl w:val="0"/>
+          <w:numId w:val="1002"/>
+        </w:numPr>
+      </w:pPr>
+      <w:r>
+        <w:t xml:space="preserve">(topala2007moleculardeterminantsof pages 154-156): Catalin N. Topala, Wouter Tiel Groenestege, Stéphanie Thébault, Dennis van den Berg, Bernd Nilius, Joost G. Hoenderop, and René J. Bindels. Molecular determinants of permeation through the cation channel trpm6. Cell Calcium, 41:513-523, Jun 2007. URL: https://doi.org/10.1016/j.ceca.2006.10.003, doi:10.1016/j.ceca.2006.10.003. This article has 79 citations and is from a peer-reviewed journal.</w:t>
+      </w:r>
+    </w:p>
+    <w:p>
+      <w:pPr>
+        <w:numPr>
+          <w:ilvl w:val="0"/>
+          <w:numId w:val="1002"/>
+        </w:numPr>
+      </w:pPr>
+      <w:r>
+        <w:t xml:space="preserve">(voets2004trpm6formsthe pages 1-1): Thomas Voets, Bernd Nilius, Susan Hoefs, Annemiete W.C.M. van der Kemp, Guy Droogmans, Rene J.M. Bindels, and Joost G.J. Hoenderop. Trpm6 forms the mg2+ influx channel involved in intestinal and renal mg2+ absorption*. Journal of Biological Chemistry, 279:19-25, Jan 2004. URL: https://doi.org/10.1074/jbc.m311201200, doi:10.1074/jbc.m311201200. This article has 771 citations and is from a domain leading peer-reviewed journal.</w:t>
+      </w:r>
+    </w:p>
+    <w:p>
+      <w:pPr>
+        <w:numPr>
+          <w:ilvl w:val="0"/>
+          <w:numId w:val="1002"/>
+        </w:numPr>
+      </w:pPr>
+      <w:r>
+        <w:t xml:space="preserve">(wijst2014mg2+homeostasisthe pages 2-4): J. van der Wijst, R. Bindels, and J. Hoenderop. Mg2+ homeostasis: the balancing act of trpm6. Current Opinion in Nephrology and Hypertension, 23:361–369, Jul 2014. URL: https://doi.org/10.1097/01.mnh.0000447023.59346.ab, doi:10.1097/01.mnh.0000447023.59346.ab. This article has 51 citations and is from a peer-reviewed journal.</w:t>
+      </w:r>
+    </w:p>
+    <w:p>
+      <w:pPr>
+        <w:numPr>
+          <w:ilvl w:val="0"/>
+          <w:numId w:val="1002"/>
+        </w:numPr>
+      </w:pPr>
+      <w:r>
+        <w:t xml:space="preserve">(yogi2011transientreceptorpotential pages 2-4): Alvaro Yogi, Glaucia E. Callera, Tayze T. Antunes, Rita C. Tostes, and Rhian M. Touyz. Transient receptor potential melastatin 7 (trpm7) cation channels, magnesium and the vascular system in hypertension. Circulation Journal, 75:237-245, Jan 2011. URL: https://doi.org/10.1253/circj.cj-10-1021, doi:10.1253/circj.cj-10-1021. This article has 99 citations and is from a peer-reviewed journal.</w:t>
+      </w:r>
+    </w:p>
+    <w:p>
+      <w:pPr>
+        <w:numPr>
+          <w:ilvl w:val="0"/>
+          <w:numId w:val="1002"/>
+        </w:numPr>
+      </w:pPr>
+      <w:r>
+        <w:t xml:space="preserve">(brandao2014trpm6kinaseactivity pages 1-2): Katherine Brandao, Francina Deason-Towne, Xiaoyun Zhao, Anne-Laure Perraud, and Carsten Schmitz. Trpm6 kinase activity regulates trpm7 trafficking and inhibits cellular growth under hypomagnesic conditions. Cellular and Molecular Life Sciences, 71:4853-4867, May 2014. URL: https://doi.org/10.1007/s00018-014-1647-7, doi:10.1007/s00018-014-1647-7. This article has 37 citations and is from a domain leading peer-reviewed journal.</w:t>
+      </w:r>
+    </w:p>
+    <w:p>
+      <w:pPr>
+        <w:numPr>
+          <w:ilvl w:val="0"/>
+          <w:numId w:val="1002"/>
+        </w:numPr>
+      </w:pPr>
+      <w:r>
+        <w:t xml:space="preserve">(brandao2014trpm6kinaseactivity pages 14-15): Katherine Brandao, Francina Deason-Towne, Xiaoyun Zhao, Anne-Laure Perraud, and Carsten Schmitz. Trpm6 kinase activity regulates trpm7 trafficking and inhibits cellular growth under hypomagnesic conditions. Cellular and Molecular Life Sciences, 71:4853-4867, May 2014. URL: https://doi.org/10.1007/s00018-014-1647-7, doi:10.1007/s00018-014-1647-7. This article has 37 citations and is from a domain leading peer-reviewed journal.</w:t>
+      </w:r>
+    </w:p>
+    <w:p>
+      <w:pPr>
+        <w:numPr>
+          <w:ilvl w:val="0"/>
+          <w:numId w:val="1002"/>
+        </w:numPr>
+      </w:pPr>
+      <w:r>
+        <w:t xml:space="preserve">(chubanov2005emergingrolesof pages 1-2): V. Chubanov, M. Mederos y Schnitzler, J. Wäring, A. Plank, and T. Gudermann. Emerging roles of trpm6/trpm7 channel kinase signal transduction complexes. Naunyn-Schmiedeberg’s Archives of Pharmacology, 371:334-341, May 2005. URL: https://doi.org/10.1007/s00210-005-1056-4, doi:10.1007/s00210-005-1056-4. This article has 60 citations.</w:t>
+      </w:r>
+    </w:p>
+    <w:p>
+      <w:pPr>
+        <w:numPr>
+          <w:ilvl w:val="0"/>
+          <w:numId w:val="1002"/>
+        </w:numPr>
+      </w:pPr>
+      <w:r>
+        <w:t xml:space="preserve">(chubanov2005emergingrolesof pages 2-3): V. Chubanov, M. Mederos y Schnitzler, J. Wäring, A. Plank, and T. Gudermann. Emerging roles of trpm6/trpm7 channel kinase signal transduction complexes. Naunyn-Schmiedeberg’s Archives of Pharmacology, 371:334-341, May 2005. URL: https://doi.org/10.1007/s00210-005-1056-4, doi:10.1007/s00210-005-1056-4. This article has 60 citations.</w:t>
+      </w:r>
+    </w:p>
+    <w:p>
+      <w:pPr>
+        <w:numPr>
+          <w:ilvl w:val="0"/>
+          <w:numId w:val="1002"/>
+        </w:numPr>
+      </w:pPr>
+      <w:r>
+        <w:t xml:space="preserve">(chubanov2005emergingrolesof pages 3-5): V. Chubanov, M. Mederos y Schnitzler, J. Wäring, A. Plank, and T. Gudermann. Emerging roles of trpm6/trpm7 channel kinase signal transduction complexes. Naunyn-Schmiedeberg’s Archives of Pharmacology, 371:334-341, May 2005. URL: https://doi.org/10.1007/s00210-005-1056-4, doi:10.1007/s00210-005-1056-4. This article has 60 citations.</w:t>
+      </w:r>
+    </w:p>
+    <w:p>
+      <w:pPr>
+        <w:numPr>
+          <w:ilvl w:val="0"/>
+          <w:numId w:val="1002"/>
+        </w:numPr>
+      </w:pPr>
+      <w:r>
+        <w:t xml:space="preserve">(chubanov2007hypomagnesemiawithsecondary pages 1-2): Vladimir Chubanov, Karl P. Schlingmann, Janine Wäring, Jolanta Heinzinger, Silke Kaske, Siegfried Waldegger, Michael Mederos y Schnitzler, and Thomas Gudermann. Hypomagnesemia with secondary hypocalcemia due to a missense mutation in the putative pore-forming region of trpm6*. Journal of Biological Chemistry, 282:7656-7667, Mar 2007. URL: https://doi.org/10.1074/jbc.m611117200, doi:10.1074/jbc.m611117200. This article has 131 citations and is from a domain leading peer-reviewed journal.</w:t>
+      </w:r>
+    </w:p>
+    <w:p>
+      <w:pPr>
+        <w:numPr>
+          <w:ilvl w:val="0"/>
+          <w:numId w:val="1002"/>
+        </w:numPr>
+      </w:pPr>
+      <w:r>
+        <w:t xml:space="preserve">(chubanov2007hypomagnesemiawithsecondary pages 10-11): Vladimir Chubanov, Karl P. Schlingmann, Janine Wäring, Jolanta Heinzinger, Silke Kaske, Siegfried Waldegger, Michael Mederos y Schnitzler, and Thomas Gudermann. Hypomagnesemia with secondary hypocalcemia due to a missense mutation in the putative pore-forming region of trpm6*. Journal of Biological Chemistry, 282:7656-7667, Mar 2007. URL: https://doi.org/10.1074/jbc.m611117200, doi:10.1074/jbc.m611117200. This article has 131 citations and is from a domain leading peer-reviewed journal.</w:t>
+      </w:r>
+    </w:p>
+    <w:p>
+      <w:pPr>
+        <w:numPr>
+          <w:ilvl w:val="0"/>
+          <w:numId w:val="1002"/>
+        </w:numPr>
+      </w:pPr>
+      <w:r>
+        <w:t xml:space="preserve">(chubanov2007hypomagnesemiawithsecondary pages 4-5): Vladimir Chubanov, Karl P. Schlingmann, Janine Wäring, Jolanta Heinzinger, Silke Kaske, Siegfried Waldegger, Michael Mederos y Schnitzler, and Thomas Gudermann. Hypomagnesemia with secondary hypocalcemia due to a missense mutation in the putative pore-forming region of trpm6*. Journal of Biological Chemistry, 282:7656-7667, Mar 2007. URL: https://doi.org/10.1074/jbc.m611117200, doi:10.1074/jbc.m611117200. This article has 131 citations and is from a domain leading peer-reviewed journal.</w:t>
+      </w:r>
+    </w:p>
+    <w:p>
+      <w:pPr>
+        <w:numPr>
+          <w:ilvl w:val="0"/>
+          <w:numId w:val="1002"/>
+        </w:numPr>
+      </w:pPr>
+      <w:r>
+        <w:t xml:space="preserve">(chubanov2007hypomagnesemiawithsecondary pages 5-6): Vladimir Chubanov, Karl P. Schlingmann, Janine Wäring, Jolanta Heinzinger, Silke Kaske, Siegfried Waldegger, Michael Mederos y Schnitzler, and Thomas Gudermann. Hypomagnesemia with secondary hypocalcemia due to a missense mutation in the putative pore-forming region of trpm6*. Journal of Biological Chemistry, 282:7656-7667, Mar 2007. URL: https://doi.org/10.1074/jbc.m611117200, doi:10.1074/jbc.m611117200. This article has 131 citations and is from a domain leading peer-reviewed journal.</w:t>
+      </w:r>
+    </w:p>
+    <w:p>
+      <w:pPr>
+        <w:numPr>
+          <w:ilvl w:val="0"/>
+          <w:numId w:val="1002"/>
+        </w:numPr>
+      </w:pPr>
+      <w:r>
+        <w:t xml:space="preserve">(chubanov2014trpm6 pages 3-6): Vladimir Chubanov and Thomas Gudermann. Trpm6. Handbook of Experimental Pharmacology, pages 503-520, Jan 2014. URL: https://doi.org/10.1007/978-3-642-54215-2_20, doi:10.1007/978-3-642-54215-2_20. This article has 70 citations and is from a peer-reviewed journal.</w:t>
+      </w:r>
+    </w:p>
+    <w:p>
+      <w:pPr>
+        <w:numPr>
+          <w:ilvl w:val="0"/>
+          <w:numId w:val="1002"/>
+        </w:numPr>
+      </w:pPr>
+      <w:r>
+        <w:t xml:space="preserve">(ferioli2017trpm6andtrpm7 pages 2-3): Silvia Ferioli, Susanna Zierler, Joanna Zaißerer, Johann Schredelseker, Thomas Gudermann, and Vladimir Chubanov. Trpm6 and trpm7 differentially contribute to the relief of heteromeric trpm6/7 channels from inhibition by cytosolic mg2+ and mg·atp. Scientific Reports, Aug 2017. URL: https://doi.org/10.1038/s41598-017-08144-1, doi:10.1038/s41598-017-08144-1. This article has 87 citations and is from a poor quality or predatory journal.</w:t>
+      </w:r>
+    </w:p>
+    <w:p>
+      <w:pPr>
+        <w:numPr>
+          <w:ilvl w:val="0"/>
+          <w:numId w:val="1002"/>
+        </w:numPr>
+      </w:pPr>
+      <w:r>
+        <w:t xml:space="preserve">(lainez2014newtrpm6missense pages 8-8): Sergio Lainez, Karl Peter Schlingmann, Jenny van der Wijst, Bernd Dworniczak, Femke van Zeeland, Martin Konrad, René J Bindels, and Joost G Hoenderop. New trpm6 missense mutations linked to hypomagnesemia with secondary hypocalcemia. European Journal of Human Genetics, 22:497-504, Aug 2014. URL: https://doi.org/10.1038/ejhg.2013.178, doi:10.1038/ejhg.2013.178. This article has 94 citations and is from a domain leading peer-reviewed journal.</w:t>
+      </w:r>
+    </w:p>
+    <w:p>
+      <w:pPr>
+        <w:numPr>
+          <w:ilvl w:val="0"/>
+          <w:numId w:val="1002"/>
+        </w:numPr>
+      </w:pPr>
+      <w:r>
+        <w:t xml:space="preserve">(runnels2011trpm6andtrpm7 pages 2-3): Loren W. Runnels. Trpm6 and trpm7: a mul-trp-plik-cation of channel functions. Current Pharmaceutical Biotechnology, 12:42-53, Jan 2011. URL: https://doi.org/10.2174/138920111793937880, doi:10.2174/138920111793937880. This article has 105 citations and is from a peer-reviewed journal.</w:t>
+      </w:r>
+    </w:p>
+    <w:p>
+      <w:pPr>
+        <w:numPr>
+          <w:ilvl w:val="0"/>
+          <w:numId w:val="1002"/>
+        </w:numPr>
+      </w:pPr>
+      <w:r>
+        <w:t xml:space="preserve">(runnels2011trpm6andtrpm7 pages 3-4): Loren W. Runnels. Trpm6 and trpm7: a mul-trp-plik-cation of channel functions. Current Pharmaceutical Biotechnology, 12:42-53, Jan 2011. URL: https://doi.org/10.2174/138920111793937880, doi:10.2174/138920111793937880. This article has 105 citations and is from a peer-reviewed journal.</w:t>
       </w:r>
     </w:p>
     <w:p>
@@ -226,40 +639,62 @@
         </w:numPr>
       </w:pPr>
       <w:r>
-        <w:t xml:space="preserve">(schlingmann2007trpm6andtrpm7—gatekeepers pages 1-7): Karl P. Schlingmann, Siegfried Waldegger, Martin Konrad, Vladimir Chubanov, and Thomas Gudermann. Trpm6 and trpm7—gatekeepers of human magnesium metabolism. Biochimica et Biophysica Acta (BBA) - Molecular Basis of Disease, 1772:813-821, Aug 2007. URL: https://doi.org/10.1016/j.bbadis.2007.03.009, doi:10.1016/j.bbadis.2007.03.009. This article has 341 citations.</w:t>
-      </w:r>
-    </w:p>
-    <w:p>
-      <w:pPr>
-        <w:numPr>
-          <w:ilvl w:val="0"/>
-          <w:numId w:val="1002"/>
-        </w:numPr>
-      </w:pPr>
-      <w:r>
-        <w:t xml:space="preserve">(schlingmann2007trpm6andtrpm7—gatekeepers pages 15-19): Karl P. Schlingmann, Siegfried Waldegger, Martin Konrad, Vladimir Chubanov, and Thomas Gudermann. Trpm6 and trpm7—gatekeepers of human magnesium metabolism. Biochimica et Biophysica Acta (BBA) - Molecular Basis of Disease, 1772:813-821, Aug 2007. URL: https://doi.org/10.1016/j.bbadis.2007.03.009, doi:10.1016/j.bbadis.2007.03.009. This article has 341 citations.</w:t>
-      </w:r>
-    </w:p>
-    <w:p>
-      <w:pPr>
-        <w:numPr>
-          <w:ilvl w:val="0"/>
-          <w:numId w:val="1002"/>
-        </w:numPr>
-      </w:pPr>
-      <w:r>
-        <w:t xml:space="preserve">(song2010introductiontotrp pages 119-121): Michael Y. Song and Jason X.-J. Yuan. Introduction to trp channels: structure, function, and regulation. Advances in Experimental Medicine and Biology, 661:99-108, Dec 2010. URL: https://doi.org/10.1007/978-1-60761-500-2_6, doi:10.1007/978-1-60761-500-2_6. This article has 118 citations and is from a peer-reviewed journal.</w:t>
-      </w:r>
-    </w:p>
-    <w:p>
-      <w:pPr>
-        <w:numPr>
-          <w:ilvl w:val="0"/>
-          <w:numId w:val="1002"/>
-        </w:numPr>
-      </w:pPr>
-      <w:r>
-        <w:t xml:space="preserve">(stadlbauer2023theroleof pages 18-22): B Stadlbauer. The role of kinase-coupled channel trpm6 in cardiac automaticity. Unknown journal, 2023.</w:t>
+        <w:t xml:space="preserve">(ryazanova2004characterizationofthe pages 6-7): Lillia V. Ryazanova, Maxim V. Dorovkov, Athar Ansari, and Alexey G. Ryazanov. Characterization of the protein kinase activity of trpm7/chak1, a protein kinase fused to the transient receptor potential ion channel*. Journal of Biological Chemistry, 279:3708-3716, Jan 2004. URL: https://doi.org/10.1074/jbc.m308820200, doi:10.1074/jbc.m308820200. This article has 236 citations and is from a domain leading peer-reviewed journal.</w:t>
+      </w:r>
+    </w:p>
+    <w:p>
+      <w:pPr>
+        <w:numPr>
+          <w:ilvl w:val="0"/>
+          <w:numId w:val="1002"/>
+        </w:numPr>
+      </w:pPr>
+      <w:r>
+        <w:t xml:space="preserve">(schlingmann2007trpm6andtrpm7—gatekeepers pages 27-31): Karl P. Schlingmann, Siegfried Waldegger, Martin Konrad, Vladimir Chubanov, and Thomas Gudermann. Trpm6 and trpm7—gatekeepers of human magnesium metabolism. Biochimica et Biophysica Acta (BBA) - Molecular Basis of Disease, 1772:813-821, Aug 2007. URL: https://doi.org/10.1016/j.bbadis.2007.03.009, doi:10.1016/j.bbadis.2007.03.009. This article has 341 citations.</w:t>
+      </w:r>
+    </w:p>
+    <w:p>
+      <w:pPr>
+        <w:numPr>
+          <w:ilvl w:val="0"/>
+          <w:numId w:val="1002"/>
+        </w:numPr>
+      </w:pPr>
+      <w:r>
+        <w:t xml:space="preserve">(schmitz2005thechannelkinases pages 1-2): Carsten Schmitz, Maxim V. Dorovkov, Xiaoyun Zhao, Bennett J. Davenport, Alexey G. Ryazanov, and Anne-Laure Perraud. The channel kinases trpm6 and trpm7 are functionally nonredundant. Journal of Biological Chemistry, 280:37763-37771, Nov 2005. URL: https://doi.org/10.1074/jbc.m509175200, doi:10.1074/jbc.m509175200. This article has 247 citations and is from a domain leading peer-reviewed journal.</w:t>
+      </w:r>
+    </w:p>
+    <w:p>
+      <w:pPr>
+        <w:numPr>
+          <w:ilvl w:val="0"/>
+          <w:numId w:val="1002"/>
+        </w:numPr>
+      </w:pPr>
+      <w:r>
+        <w:t xml:space="preserve">(schmitz2005thechannelkinases pages 3-4): Carsten Schmitz, Maxim V. Dorovkov, Xiaoyun Zhao, Bennett J. Davenport, Alexey G. Ryazanov, and Anne-Laure Perraud. The channel kinases trpm6 and trpm7 are functionally nonredundant. Journal of Biological Chemistry, 280:37763-37771, Nov 2005. URL: https://doi.org/10.1074/jbc.m509175200, doi:10.1074/jbc.m509175200. This article has 247 citations and is from a domain leading peer-reviewed journal.</w:t>
+      </w:r>
+    </w:p>
+    <w:p>
+      <w:pPr>
+        <w:numPr>
+          <w:ilvl w:val="0"/>
+          <w:numId w:val="1002"/>
+        </w:numPr>
+      </w:pPr>
+      <w:r>
+        <w:t xml:space="preserve">(schmitz2005thechannelkinases pages 4-5): Carsten Schmitz, Maxim V. Dorovkov, Xiaoyun Zhao, Bennett J. Davenport, Alexey G. Ryazanov, and Anne-Laure Perraud. The channel kinases trpm6 and trpm7 are functionally nonredundant. Journal of Biological Chemistry, 280:37763-37771, Nov 2005. URL: https://doi.org/10.1074/jbc.m509175200, doi:10.1074/jbc.m509175200. This article has 247 citations and is from a domain leading peer-reviewed journal.</w:t>
+      </w:r>
+    </w:p>
+    <w:p>
+      <w:pPr>
+        <w:numPr>
+          <w:ilvl w:val="0"/>
+          <w:numId w:val="1002"/>
+        </w:numPr>
+      </w:pPr>
+      <w:r>
+        <w:t xml:space="preserve">(schmitz2005thechannelkinases pages 8-9): Carsten Schmitz, Maxim V. Dorovkov, Xiaoyun Zhao, Bennett J. Davenport, Alexey G. Ryazanov, and Anne-Laure Perraud. The channel kinases trpm6 and trpm7 are functionally nonredundant. Journal of Biological Chemistry, 280:37763-37771, Nov 2005. URL: https://doi.org/10.1074/jbc.m509175200, doi:10.1074/jbc.m509175200. This article has 247 citations and is from a domain leading peer-reviewed journal.</w:t>
       </w:r>
     </w:p>
     <w:p>
@@ -281,150 +716,7 @@
         </w:numPr>
       </w:pPr>
       <w:r>
-        <w:t xml:space="preserve">(chubanov2005emergingrolesof pages 1-2): V. Chubanov, M. Mederos y Schnitzler, J. Wäring, A. Plank, and T. Gudermann. Emerging roles of trpm6/trpm7 channel kinase signal transduction complexes. Naunyn-Schmiedeberg’s Archives of Pharmacology, 371:334-341, May 2005. URL: https://doi.org/10.1007/s00210-005-1056-4, doi:10.1007/s00210-005-1056-4. This article has 60 citations.</w:t>
-      </w:r>
-    </w:p>
-    <w:p>
-      <w:pPr>
-        <w:numPr>
-          <w:ilvl w:val="0"/>
-          <w:numId w:val="1002"/>
-        </w:numPr>
-      </w:pPr>
-      <w:r>
-        <w:t xml:space="preserve">(chubanov2005emergingrolesof pages 3-5): V. Chubanov, M. Mederos y Schnitzler, J. Wäring, A. Plank, and T. Gudermann. Emerging roles of trpm6/trpm7 channel kinase signal transduction complexes. Naunyn-Schmiedeberg’s Archives of Pharmacology, 371:334-341, May 2005. URL: https://doi.org/10.1007/s00210-005-1056-4, doi:10.1007/s00210-005-1056-4. This article has 60 citations.</w:t>
-      </w:r>
-    </w:p>
-    <w:p>
-      <w:pPr>
-        <w:numPr>
-          <w:ilvl w:val="0"/>
-          <w:numId w:val="1002"/>
-        </w:numPr>
-      </w:pPr>
-      <w:r>
-        <w:t xml:space="preserve">(hoenderop2005epithelialca2+and pages 4-6): Joost G.J. Hoenderop and René J.M. Bindels. Epithelial ca2+ and mg2+ channels in health and disease. Journal of the American Society of Nephrology, 16:15-26, Jan 2005. URL: https://doi.org/10.1681/asn.2004070523, doi:10.1681/asn.2004070523. This article has 242 citations and is from a highest quality peer-reviewed journal.</w:t>
-      </w:r>
-    </w:p>
-    <w:p>
-      <w:pPr>
-        <w:numPr>
-          <w:ilvl w:val="0"/>
-          <w:numId w:val="1002"/>
-        </w:numPr>
-      </w:pPr>
-      <w:r>
-        <w:t xml:space="preserve">(hoenderop2005epithelialca2+and pages 7-8): Joost G.J. Hoenderop and René J.M. Bindels. Epithelial ca2+ and mg2+ channels in health and disease. Journal of the American Society of Nephrology, 16:15-26, Jan 2005. URL: https://doi.org/10.1681/asn.2004070523, doi:10.1681/asn.2004070523. This article has 242 citations and is from a highest quality peer-reviewed journal.</w:t>
-      </w:r>
-    </w:p>
-    <w:p>
-      <w:pPr>
-        <w:numPr>
-          <w:ilvl w:val="0"/>
-          <w:numId w:val="1002"/>
-        </w:numPr>
-      </w:pPr>
-      <w:r>
-        <w:t xml:space="preserve">(runnels2011trpm6andtrpm7 pages 12-12): Loren W. Runnels. Trpm6 and trpm7: a mul-trp-plik-cation of channel functions. Current Pharmaceutical Biotechnology, 12:42-53, Jan 2011. URL: https://doi.org/10.2174/138920111793937880, doi:10.2174/138920111793937880. This article has 105 citations and is from a peer-reviewed journal.</w:t>
-      </w:r>
-    </w:p>
-    <w:p>
-      <w:pPr>
-        <w:numPr>
-          <w:ilvl w:val="0"/>
-          <w:numId w:val="1002"/>
-        </w:numPr>
-      </w:pPr>
-      <w:r>
-        <w:t xml:space="preserve">(runnels2011trpm6andtrpm7 pages 2-3): Loren W. Runnels. Trpm6 and trpm7: a mul-trp-plik-cation of channel functions. Current Pharmaceutical Biotechnology, 12:42-53, Jan 2011. URL: https://doi.org/10.2174/138920111793937880, doi:10.2174/138920111793937880. This article has 105 citations and is from a peer-reviewed journal.</w:t>
-      </w:r>
-    </w:p>
-    <w:p>
-      <w:pPr>
-        <w:numPr>
-          <w:ilvl w:val="0"/>
-          <w:numId w:val="1002"/>
-        </w:numPr>
-      </w:pPr>
-      <w:r>
-        <w:t xml:space="preserve">(runnels2011trpm6andtrpm7 pages 4-5): Loren W. Runnels. Trpm6 and trpm7: a mul-trp-plik-cation of channel functions. Current Pharmaceutical Biotechnology, 12:42-53, Jan 2011. URL: https://doi.org/10.2174/138920111793937880, doi:10.2174/138920111793937880. This article has 105 citations and is from a peer-reviewed journal.</w:t>
-      </w:r>
-    </w:p>
-    <w:p>
-      <w:pPr>
-        <w:numPr>
-          <w:ilvl w:val="0"/>
-          <w:numId w:val="1002"/>
-        </w:numPr>
-      </w:pPr>
-      <w:r>
-        <w:t xml:space="preserve">(schlingmann2005acriticalrole pages 1-2): Karl P. Schlingmann and Thomas Gudermann. A critical role of trpm channel‐kinase for human magnesium transport. The Journal of Physiology, 566:301-308, Jul 2005. URL: https://doi.org/10.1113/jphysiol.2004.080200, doi:10.1113/jphysiol.2004.080200. This article has 148 citations.</w:t>
-      </w:r>
-    </w:p>
-    <w:p>
-      <w:pPr>
-        <w:numPr>
-          <w:ilvl w:val="0"/>
-          <w:numId w:val="1002"/>
-        </w:numPr>
-      </w:pPr>
-      <w:r>
-        <w:t xml:space="preserve">(schlingmann2007trpm6andtrpm7—gatekeepers pages 11-15): Karl P. Schlingmann, Siegfried Waldegger, Martin Konrad, Vladimir Chubanov, and Thomas Gudermann. Trpm6 and trpm7—gatekeepers of human magnesium metabolism. Biochimica et Biophysica Acta (BBA) - Molecular Basis of Disease, 1772:813-821, Aug 2007. URL: https://doi.org/10.1016/j.bbadis.2007.03.009, doi:10.1016/j.bbadis.2007.03.009. This article has 341 citations.</w:t>
-      </w:r>
-    </w:p>
-    <w:p>
-      <w:pPr>
-        <w:numPr>
-          <w:ilvl w:val="0"/>
-          <w:numId w:val="1002"/>
-        </w:numPr>
-      </w:pPr>
-      <w:r>
-        <w:t xml:space="preserve">(schlingmann2007trpm6andtrpm7—gatekeepers pages 27-31): Karl P. Schlingmann, Siegfried Waldegger, Martin Konrad, Vladimir Chubanov, and Thomas Gudermann. Trpm6 and trpm7—gatekeepers of human magnesium metabolism. Biochimica et Biophysica Acta (BBA) - Molecular Basis of Disease, 1772:813-821, Aug 2007. URL: https://doi.org/10.1016/j.bbadis.2007.03.009, doi:10.1016/j.bbadis.2007.03.009. This article has 341 citations.</w:t>
-      </w:r>
-    </w:p>
-    <w:p>
-      <w:pPr>
-        <w:numPr>
-          <w:ilvl w:val="0"/>
-          <w:numId w:val="1002"/>
-        </w:numPr>
-      </w:pPr>
-      <w:r>
-        <w:t xml:space="preserve">(schmucker2023regulatorymechanismsof pages 83-84): E Schmücker. Regulatory mechanisms of the trpm7 channel-kinase. Unknown journal, 2023.</w:t>
-      </w:r>
-    </w:p>
-    <w:p>
-      <w:pPr>
-        <w:numPr>
-          <w:ilvl w:val="0"/>
-          <w:numId w:val="1002"/>
-        </w:numPr>
-      </w:pPr>
-      <w:r>
-        <w:t xml:space="preserve">(hoenderop2005epithelialca2+and pages 6-7): Joost G.J. Hoenderop and René J.M. Bindels. Epithelial ca2+ and mg2+ channels in health and disease. Journal of the American Society of Nephrology, 16:15-26, Jan 2005. URL: https://doi.org/10.1681/asn.2004070523, doi:10.1681/asn.2004070523. This article has 242 citations and is from a highest quality peer-reviewed journal.</w:t>
-      </w:r>
-    </w:p>
-    <w:p>
-      <w:pPr>
-        <w:numPr>
-          <w:ilvl w:val="0"/>
-          <w:numId w:val="1002"/>
-        </w:numPr>
-      </w:pPr>
-      <w:r>
-        <w:t xml:space="preserve">(ryazanova2004characterizationofthe pages 1-1): Lillia V. Ryazanova, Maxim V. Dorovkov, Athar Ansari, and Alexey G. Ryazanov. Characterization of the protein kinase activity of trpm7/chak1, a protein kinase fused to the transient receptor potential ion channel*. Journal of Biological Chemistry, 279:3708-3716, Jan 2004. URL: https://doi.org/10.1074/jbc.m308820200, doi:10.1074/jbc.m308820200. This article has 236 citations and is from a domain leading peer-reviewed journal.</w:t>
-      </w:r>
-    </w:p>
-    <w:p>
-      <w:pPr>
-        <w:numPr>
-          <w:ilvl w:val="0"/>
-          <w:numId w:val="1002"/>
-        </w:numPr>
-      </w:pPr>
-      <w:r>
-        <w:t xml:space="preserve">(bateswithers2011trpm7themg2+ pages 10-11): Chris Bates-Withers, Rajan Sah, and David E. Clapham. Trpm7, the mg2+ inhibited channel and kinase. Advances in Experimental Medicine and Biology, 704:173-183, Dec 2011. URL: https://doi.org/10.1007/978-94-007-0265-3_9, doi:10.1007/978-94-007-0265-3_9. This article has 106 citations and is from a peer-reviewed journal.</w:t>
+        <w:t xml:space="preserve">(topala2007moleculardeterminantsof pages 129-131): Catalin N. Topala, Wouter Tiel Groenestege, Stéphanie Thébault, Dennis van den Berg, Bernd Nilius, Joost G. Hoenderop, and René J. Bindels. Molecular determinants of permeation through the cation channel trpm6. Cell Calcium, 41:513-523, Jun 2007. URL: https://doi.org/10.1016/j.ceca.2006.10.003, doi:10.1016/j.ceca.2006.10.003. This article has 79 citations and is from a peer-reviewed journal.</w:t>
       </w:r>
     </w:p>
     <w:sectPr>
